--- a/Сортировки.docx
+++ b/Сортировки.docx
@@ -414,22 +414,25 @@
         <w:pStyle w:val="2"/>
         <w:rPr>
           <w:color w:val="auto"/>
-          <w:sz w:val="32"/>
+          <w:sz w:val="36"/>
           <w:szCs w:val="32"/>
+          <w:u w:val="single"/>
         </w:rPr>
       </w:pPr>
       <w:bookmarkStart w:id="0" w:name="_Toc419669530"/>
       <w:r>
         <w:rPr>
           <w:color w:val="auto"/>
-          <w:sz w:val="32"/>
+          <w:sz w:val="36"/>
           <w:szCs w:val="32"/>
+          <w:u w:val="single"/>
         </w:rPr>
         <w:lastRenderedPageBreak/>
         <w:t>Сравнение четырех видов сортировок:</w:t>
       </w:r>
       <w:bookmarkEnd w:id="0"/>
     </w:p>
+    <w:p/>
     <w:p>
       <w:pPr>
         <w:pStyle w:val="a5"/>
@@ -438,15 +441,32 @@
           <w:numId w:val="1"/>
         </w:numPr>
         <w:rPr>
-          <w:sz w:val="36"/>
-        </w:rPr>
-      </w:pPr>
-      <w:r>
-        <w:rPr>
-          <w:sz w:val="36"/>
-        </w:rPr>
-        <w:t>Пузырьковая сортировка</w:t>
-      </w:r>
+          <w:sz w:val="28"/>
+        </w:rPr>
+      </w:pPr>
+      <w:hyperlink r:id="rId7" w:history="1">
+        <w:r>
+          <w:rPr>
+            <w:rStyle w:val="a9"/>
+            <w:sz w:val="28"/>
+          </w:rPr>
+          <w:t>Пузырьковая сортир</w:t>
+        </w:r>
+        <w:r>
+          <w:rPr>
+            <w:rStyle w:val="a9"/>
+            <w:sz w:val="28"/>
+          </w:rPr>
+          <w:t>о</w:t>
+        </w:r>
+        <w:r>
+          <w:rPr>
+            <w:rStyle w:val="a9"/>
+            <w:sz w:val="28"/>
+          </w:rPr>
+          <w:t>вка</w:t>
+        </w:r>
+      </w:hyperlink>
     </w:p>
     <w:p>
       <w:pPr>
@@ -456,15 +476,18 @@
           <w:numId w:val="1"/>
         </w:numPr>
         <w:rPr>
-          <w:sz w:val="36"/>
-        </w:rPr>
-      </w:pPr>
-      <w:r>
-        <w:rPr>
-          <w:sz w:val="36"/>
-        </w:rPr>
-        <w:t>Сортировка вставками</w:t>
-      </w:r>
+          <w:sz w:val="28"/>
+        </w:rPr>
+      </w:pPr>
+      <w:hyperlink r:id="rId8" w:history="1">
+        <w:r>
+          <w:rPr>
+            <w:rStyle w:val="a9"/>
+            <w:sz w:val="28"/>
+          </w:rPr>
+          <w:t>Сортировка вставками</w:t>
+        </w:r>
+      </w:hyperlink>
     </w:p>
     <w:p>
       <w:pPr>
@@ -474,15 +497,18 @@
           <w:numId w:val="1"/>
         </w:numPr>
         <w:rPr>
-          <w:sz w:val="36"/>
-        </w:rPr>
-      </w:pPr>
-      <w:r>
-        <w:rPr>
-          <w:sz w:val="36"/>
-        </w:rPr>
-        <w:t>Сортировка Шелла</w:t>
-      </w:r>
+          <w:sz w:val="28"/>
+        </w:rPr>
+      </w:pPr>
+      <w:hyperlink r:id="rId9" w:history="1">
+        <w:r>
+          <w:rPr>
+            <w:rStyle w:val="a9"/>
+            <w:sz w:val="28"/>
+          </w:rPr>
+          <w:t>Сортировка Шелла</w:t>
+        </w:r>
+      </w:hyperlink>
     </w:p>
     <w:p>
       <w:pPr>
@@ -491,42 +517,62 @@
           <w:ilvl w:val="0"/>
           <w:numId w:val="1"/>
         </w:numPr>
-        <w:rPr>
-          <w:sz w:val="36"/>
-        </w:rPr>
-      </w:pPr>
-      <w:r>
-        <w:rPr>
-          <w:sz w:val="36"/>
-        </w:rPr>
-        <w:t>Быстрая сортировка</w:t>
-      </w:r>
+        <w:jc w:val="both"/>
+        <w:rPr>
+          <w:sz w:val="28"/>
+        </w:rPr>
+      </w:pPr>
+      <w:hyperlink r:id="rId10" w:history="1">
+        <w:r>
+          <w:rPr>
+            <w:rStyle w:val="a9"/>
+            <w:sz w:val="28"/>
+          </w:rPr>
+          <w:t>Быстрая сортировка</w:t>
+        </w:r>
+      </w:hyperlink>
     </w:p>
     <w:p>
       <w:pPr>
         <w:rPr>
-          <w:b/>
-          <w:sz w:val="32"/>
-        </w:rPr>
-      </w:pPr>
-      <w:r>
-        <w:rPr>
-          <w:b/>
-          <w:sz w:val="32"/>
+          <w:sz w:val="28"/>
+        </w:rPr>
+      </w:pPr>
+      <w:r>
+        <w:rPr>
+          <w:sz w:val="28"/>
+        </w:rPr>
+        <w:t>Переход по гиперссылкам приведет в папку с исходным кодом реализации каждой сортировки на С.</w:t>
+      </w:r>
+    </w:p>
+    <w:p>
+      <w:pPr>
+        <w:rPr>
+          <w:sz w:val="28"/>
+        </w:rPr>
+      </w:pPr>
+    </w:p>
+    <w:p>
+      <w:pPr>
+        <w:rPr>
+          <w:sz w:val="36"/>
+        </w:rPr>
+      </w:pPr>
+      <w:r>
+        <w:rPr>
+          <w:sz w:val="36"/>
         </w:rPr>
         <w:t>Данные сортировки будут с</w:t>
       </w:r>
       <w:r>
         <w:rPr>
-          <w:b/>
-          <w:sz w:val="32"/>
+          <w:sz w:val="36"/>
         </w:rPr>
         <w:t xml:space="preserve">равниваться </w:t>
       </w:r>
       <w:r>
         <w:rPr>
-          <w:b/>
-          <w:sz w:val="32"/>
+          <w:sz w:val="36"/>
         </w:rPr>
         <w:t>по трем параметрам:</w:t>
       </w:r>
@@ -539,12 +585,12 @@
           <w:numId w:val="10"/>
         </w:numPr>
         <w:rPr>
-          <w:sz w:val="36"/>
-        </w:rPr>
-      </w:pPr>
-      <w:r>
-        <w:rPr>
-          <w:sz w:val="36"/>
+          <w:sz w:val="28"/>
+        </w:rPr>
+      </w:pPr>
+      <w:r>
+        <w:rPr>
+          <w:sz w:val="28"/>
         </w:rPr>
         <w:t>Количество перестановок</w:t>
       </w:r>
@@ -557,12 +603,12 @@
           <w:numId w:val="10"/>
         </w:numPr>
         <w:rPr>
-          <w:sz w:val="36"/>
-        </w:rPr>
-      </w:pPr>
-      <w:r>
-        <w:rPr>
-          <w:sz w:val="36"/>
+          <w:sz w:val="28"/>
+        </w:rPr>
+      </w:pPr>
+      <w:r>
+        <w:rPr>
+          <w:sz w:val="28"/>
         </w:rPr>
         <w:t xml:space="preserve">Количество сравнений </w:t>
       </w:r>
@@ -575,12 +621,12 @@
           <w:numId w:val="10"/>
         </w:numPr>
         <w:rPr>
-          <w:sz w:val="36"/>
-        </w:rPr>
-      </w:pPr>
-      <w:r>
-        <w:rPr>
-          <w:sz w:val="36"/>
+          <w:sz w:val="28"/>
+        </w:rPr>
+      </w:pPr>
+      <w:r>
+        <w:rPr>
+          <w:sz w:val="28"/>
         </w:rPr>
         <w:t>Время выполнения программы</w:t>
       </w:r>
@@ -591,14 +637,14 @@
           <w:rFonts w:asciiTheme="majorHAnsi" w:eastAsiaTheme="majorEastAsia" w:hAnsiTheme="majorHAnsi" w:cstheme="majorBidi"/>
           <w:b/>
           <w:bCs/>
-          <w:sz w:val="36"/>
+          <w:sz w:val="28"/>
           <w:szCs w:val="28"/>
           <w:u w:val="single"/>
         </w:rPr>
       </w:pPr>
       <w:r>
         <w:rPr>
-          <w:sz w:val="36"/>
+          <w:sz w:val="28"/>
           <w:u w:val="single"/>
         </w:rPr>
         <w:br w:type="page"/>
@@ -650,16 +696,51 @@
         <w:rPr>
           <w:sz w:val="28"/>
         </w:rPr>
-        <w:t xml:space="preserve"> содержатся </w:t>
-      </w:r>
-      <w:r>
+        <w:t xml:space="preserve"> содержатся</w:t>
+      </w:r>
+      <w:r>
+        <w:rPr>
+          <w:sz w:val="28"/>
+        </w:rPr>
+        <w:t xml:space="preserve"> в</w:t>
+      </w:r>
+      <w:r>
+        <w:rPr>
+          <w:sz w:val="28"/>
+        </w:rPr>
         <w:t xml:space="preserve"> </w:t>
       </w:r>
       <w:r>
-        <w:rPr>
-          <w:sz w:val="28"/>
-        </w:rPr>
-        <w:t>таблице, здесь же приведены лишь диаграммы, наглядно показывающие основны</w:t>
+        <w:t xml:space="preserve"> </w:t>
+      </w:r>
+      <w:hyperlink r:id="rId11" w:history="1">
+        <w:r>
+          <w:rPr>
+            <w:rStyle w:val="a9"/>
+            <w:sz w:val="28"/>
+          </w:rPr>
+          <w:t>та</w:t>
+        </w:r>
+        <w:r>
+          <w:rPr>
+            <w:rStyle w:val="a9"/>
+            <w:sz w:val="28"/>
+          </w:rPr>
+          <w:t>б</w:t>
+        </w:r>
+        <w:r>
+          <w:rPr>
+            <w:rStyle w:val="a9"/>
+            <w:sz w:val="28"/>
+          </w:rPr>
+          <w:t>лице</w:t>
+        </w:r>
+      </w:hyperlink>
+      <w:r>
+        <w:rPr>
+          <w:sz w:val="28"/>
+        </w:rPr>
+        <w:t>, здесь же приведены лишь диаграммы, наглядно показывающие основны</w:t>
       </w:r>
       <w:r>
         <w:rPr>
@@ -686,7 +767,7 @@
             <wp:cNvGraphicFramePr/>
             <a:graphic xmlns:a="http://schemas.openxmlformats.org/drawingml/2006/main">
               <a:graphicData uri="http://schemas.openxmlformats.org/drawingml/2006/chart">
-                <c:chart xmlns:c="http://schemas.openxmlformats.org/drawingml/2006/chart" xmlns:r="http://schemas.openxmlformats.org/officeDocument/2006/relationships" r:id="rId7"/>
+                <c:chart xmlns:c="http://schemas.openxmlformats.org/drawingml/2006/chart" xmlns:r="http://schemas.openxmlformats.org/officeDocument/2006/relationships" r:id="rId12"/>
               </a:graphicData>
             </a:graphic>
           </wp:inline>
@@ -697,6 +778,7 @@
       <w:pPr>
         <w:pStyle w:val="a8"/>
       </w:pPr>
+      <w:bookmarkStart w:id="2" w:name="_Ref419670833"/>
       <w:r>
         <w:t xml:space="preserve">Таблица </w:t>
       </w:r>
@@ -711,6 +793,7 @@
       <w:r>
         <w:t xml:space="preserve"> Количество сравнений</w:t>
       </w:r>
+      <w:bookmarkEnd w:id="2"/>
     </w:p>
     <w:p/>
     <w:p>
@@ -723,14 +806,14 @@
           <w:lang w:eastAsia="ru-RU"/>
         </w:rPr>
         <w:drawing>
-          <wp:inline distT="0" distB="0" distL="0" distR="0" wp14:anchorId="356B9B3A" wp14:editId="7C2ECA2C">
+          <wp:inline distT="0" distB="0" distL="0" distR="0" wp14:anchorId="7220A33A" wp14:editId="6922D4F0">
             <wp:extent cx="6124575" cy="3028950"/>
             <wp:effectExtent l="0" t="0" r="9525" b="19050"/>
             <wp:docPr id="2" name="Диаграмма 2"/>
             <wp:cNvGraphicFramePr/>
             <a:graphic xmlns:a="http://schemas.openxmlformats.org/drawingml/2006/main">
               <a:graphicData uri="http://schemas.openxmlformats.org/drawingml/2006/chart">
-                <c:chart xmlns:c="http://schemas.openxmlformats.org/drawingml/2006/chart" xmlns:r="http://schemas.openxmlformats.org/officeDocument/2006/relationships" r:id="rId8"/>
+                <c:chart xmlns:c="http://schemas.openxmlformats.org/drawingml/2006/chart" xmlns:r="http://schemas.openxmlformats.org/officeDocument/2006/relationships" r:id="rId13"/>
               </a:graphicData>
             </a:graphic>
           </wp:inline>
@@ -776,14 +859,14 @@
           <w:lang w:eastAsia="ru-RU"/>
         </w:rPr>
         <w:drawing>
-          <wp:inline distT="0" distB="0" distL="0" distR="0" wp14:anchorId="12AEDD0D" wp14:editId="5962EE5F">
+          <wp:inline distT="0" distB="0" distL="0" distR="0" wp14:anchorId="784FF88A" wp14:editId="2EFEC1EA">
             <wp:extent cx="6124575" cy="4257675"/>
             <wp:effectExtent l="0" t="0" r="9525" b="9525"/>
             <wp:docPr id="3" name="Диаграмма 3"/>
             <wp:cNvGraphicFramePr/>
             <a:graphic xmlns:a="http://schemas.openxmlformats.org/drawingml/2006/main">
               <a:graphicData uri="http://schemas.openxmlformats.org/drawingml/2006/chart">
-                <c:chart xmlns:c="http://schemas.openxmlformats.org/drawingml/2006/chart" xmlns:r="http://schemas.openxmlformats.org/officeDocument/2006/relationships" r:id="rId9"/>
+                <c:chart xmlns:c="http://schemas.openxmlformats.org/drawingml/2006/chart" xmlns:r="http://schemas.openxmlformats.org/officeDocument/2006/relationships" r:id="rId14"/>
               </a:graphicData>
             </a:graphic>
           </wp:inline>
@@ -797,6 +880,7 @@
           <w:noProof/>
         </w:rPr>
       </w:pPr>
+      <w:bookmarkStart w:id="3" w:name="_Ref419670911"/>
       <w:r>
         <w:t xml:space="preserve">Таблица </w:t>
       </w:r>
@@ -809,7 +893,11 @@
         </w:r>
       </w:fldSimple>
       <w:r>
-        <w:t xml:space="preserve"> Время выполнения </w:t>
+        <w:t xml:space="preserve"> </w:t>
+      </w:r>
+      <w:bookmarkStart w:id="4" w:name="_Ref419670884"/>
+      <w:r>
+        <w:t xml:space="preserve">Время выполнения </w:t>
       </w:r>
       <w:proofErr w:type="gramStart"/>
       <w:r>
@@ -833,6 +921,8 @@
         </w:rPr>
         <w:t>)</w:t>
       </w:r>
+      <w:bookmarkEnd w:id="3"/>
+      <w:bookmarkEnd w:id="4"/>
     </w:p>
     <w:p>
       <w:pPr>
@@ -841,7 +931,7 @@
           <w:b/>
         </w:rPr>
       </w:pPr>
-      <w:bookmarkStart w:id="2" w:name="_Toc419669091"/>
+      <w:bookmarkStart w:id="5" w:name="_Toc419669091"/>
       <w:r>
         <w:rPr>
           <w:b/>
@@ -861,12 +951,7 @@
       </w:r>
       <w:r>
         <w:br/>
-        <w:t>Все программы унифицированы, и различаются лишь ф</w:t>
-      </w:r>
-      <w:bookmarkStart w:id="3" w:name="_GoBack"/>
-      <w:bookmarkEnd w:id="3"/>
-      <w:r>
-        <w:t>ункциями для сортировки массива</w:t>
+        <w:t>Все программы унифицированы, и различаются лишь функциями для сортировки массива</w:t>
       </w:r>
       <w:r>
         <w:rPr>
@@ -874,7 +959,7 @@
         </w:rPr>
         <w:t>.</w:t>
       </w:r>
-      <w:bookmarkEnd w:id="2"/>
+      <w:bookmarkEnd w:id="5"/>
     </w:p>
     <w:p>
       <w:pPr>
@@ -888,7 +973,7 @@
       <w:r>
         <w:br w:type="page"/>
       </w:r>
-      <w:bookmarkStart w:id="4" w:name="_Toc419669532"/>
+      <w:bookmarkStart w:id="6" w:name="_Toc419669532"/>
       <w:r>
         <w:rPr>
           <w:color w:val="auto"/>
@@ -898,7 +983,7 @@
         <w:lastRenderedPageBreak/>
         <w:t>Анализ результатов</w:t>
       </w:r>
-      <w:bookmarkEnd w:id="4"/>
+      <w:bookmarkEnd w:id="6"/>
       <w:r>
         <w:rPr>
           <w:color w:val="auto"/>
@@ -968,7 +1053,13 @@
         <w:rPr>
           <w:sz w:val="28"/>
         </w:rPr>
-        <w:t xml:space="preserve"> лишь</w:t>
+        <w:t xml:space="preserve"> </w:t>
+      </w:r>
+      <w:r>
+        <w:rPr>
+          <w:sz w:val="28"/>
+        </w:rPr>
+        <w:t>только</w:t>
       </w:r>
       <w:r>
         <w:rPr>
@@ -1034,7 +1125,117 @@
         <w:rPr>
           <w:sz w:val="28"/>
         </w:rPr>
-        <w:t xml:space="preserve">сортировка вставками, что, тем не менее, не повлияло положительно на реальное время работы, и быстрая сортировка все равно оказалась быстрее. </w:t>
+        <w:t>сортировка вставками, что, тем не менее, не повлияло положительно на реальное время работы, и быстрая сортировка все равно оказалась быстрее</w:t>
+      </w:r>
+      <w:r>
+        <w:rPr>
+          <w:sz w:val="28"/>
+        </w:rPr>
+        <w:t xml:space="preserve"> (</w:t>
+      </w:r>
+      <w:r>
+        <w:rPr>
+          <w:sz w:val="28"/>
+        </w:rPr>
+        <w:fldChar w:fldCharType="begin"/>
+      </w:r>
+      <w:r>
+        <w:rPr>
+          <w:sz w:val="28"/>
+        </w:rPr>
+        <w:instrText xml:space="preserve"> REF _Ref419670884 \h </w:instrText>
+      </w:r>
+      <w:r>
+        <w:rPr>
+          <w:sz w:val="28"/>
+        </w:rPr>
+      </w:r>
+      <w:r>
+        <w:rPr>
+          <w:sz w:val="28"/>
+        </w:rPr>
+        <w:fldChar w:fldCharType="separate"/>
+      </w:r>
+      <w:r>
+        <w:rPr>
+          <w:sz w:val="28"/>
+        </w:rPr>
+        <w:fldChar w:fldCharType="end"/>
+      </w:r>
+      <w:r>
+        <w:rPr>
+          <w:sz w:val="28"/>
+        </w:rPr>
+        <w:fldChar w:fldCharType="begin"/>
+      </w:r>
+      <w:r>
+        <w:rPr>
+          <w:sz w:val="28"/>
+        </w:rPr>
+        <w:instrText xml:space="preserve"> REF _Ref419670911 \h </w:instrText>
+      </w:r>
+      <w:r>
+        <w:rPr>
+          <w:sz w:val="28"/>
+        </w:rPr>
+      </w:r>
+      <w:r>
+        <w:rPr>
+          <w:sz w:val="28"/>
+        </w:rPr>
+        <w:fldChar w:fldCharType="separate"/>
+      </w:r>
+      <w:r>
+        <w:t xml:space="preserve">Таблица </w:t>
+      </w:r>
+      <w:r>
+        <w:rPr>
+          <w:noProof/>
+        </w:rPr>
+        <w:t>3</w:t>
+      </w:r>
+      <w:r>
+        <w:t xml:space="preserve"> Время выполнения </w:t>
+      </w:r>
+      <w:proofErr w:type="gramStart"/>
+      <w:r>
+        <w:t>в</w:t>
+      </w:r>
+      <w:proofErr w:type="gramEnd"/>
+      <w:r>
+        <w:t xml:space="preserve"> сек (</w:t>
+      </w:r>
+      <w:proofErr w:type="gramStart"/>
+      <w:r>
+        <w:t>на</w:t>
+      </w:r>
+      <w:proofErr w:type="gramEnd"/>
+      <w:r>
+        <w:t xml:space="preserve"> одном компьютере</w:t>
+      </w:r>
+      <w:r>
+        <w:rPr>
+          <w:noProof/>
+        </w:rPr>
+        <w:t>)</w:t>
+      </w:r>
+      <w:r>
+        <w:rPr>
+          <w:sz w:val="28"/>
+        </w:rPr>
+        <w:fldChar w:fldCharType="end"/>
+      </w:r>
+      <w:r>
+        <w:rPr>
+          <w:sz w:val="28"/>
+        </w:rPr>
+        <w:t>)</w:t>
+      </w:r>
+      <w:r>
+        <w:rPr>
+          <w:sz w:val="28"/>
+        </w:rPr>
+        <w:t xml:space="preserve">. </w:t>
       </w:r>
     </w:p>
     <w:p>
@@ -1047,7 +1248,66 @@
         <w:rPr>
           <w:sz w:val="28"/>
         </w:rPr>
-        <w:t xml:space="preserve">Быстрая сортировка показала свою максимальную эффективность на больших массивах из случайных элементов, показав гигантскую разницу по времени работы и оптимальности с наивными сортировками (пузырьком и вставками). А так же показав свое превосходство над Сортировкой Шелла. </w:t>
+        <w:t xml:space="preserve">Быстрая сортировка показала свою максимальную эффективность на больших массивах из случайных элементов, показав </w:t>
+      </w:r>
+      <w:r>
+        <w:rPr>
+          <w:sz w:val="28"/>
+        </w:rPr>
+        <w:t>гигантскую (</w:t>
+      </w:r>
+      <w:r>
+        <w:rPr>
+          <w:sz w:val="28"/>
+        </w:rPr>
+        <w:fldChar w:fldCharType="begin"/>
+      </w:r>
+      <w:r>
+        <w:rPr>
+          <w:sz w:val="28"/>
+        </w:rPr>
+        <w:instrText xml:space="preserve"> REF _Ref419670833 \h </w:instrText>
+      </w:r>
+      <w:r>
+        <w:rPr>
+          <w:sz w:val="28"/>
+        </w:rPr>
+      </w:r>
+      <w:r>
+        <w:rPr>
+          <w:sz w:val="28"/>
+        </w:rPr>
+        <w:fldChar w:fldCharType="separate"/>
+      </w:r>
+      <w:r>
+        <w:t xml:space="preserve">Таблица </w:t>
+      </w:r>
+      <w:r>
+        <w:rPr>
+          <w:noProof/>
+        </w:rPr>
+        <w:t>1</w:t>
+      </w:r>
+      <w:r>
+        <w:t xml:space="preserve"> Количество сравнений</w:t>
+      </w:r>
+      <w:r>
+        <w:rPr>
+          <w:sz w:val="28"/>
+        </w:rPr>
+        <w:fldChar w:fldCharType="end"/>
+      </w:r>
+      <w:r>
+        <w:rPr>
+          <w:sz w:val="28"/>
+        </w:rPr>
+        <w:t xml:space="preserve">) </w:t>
+      </w:r>
+      <w:r>
+        <w:rPr>
+          <w:sz w:val="28"/>
+        </w:rPr>
+        <w:t xml:space="preserve">разницу по времени работы и оптимальности с наивными сортировками (пузырьком и вставками). А так же показав свое превосходство над Сортировкой Шелла. </w:t>
       </w:r>
       <w:r>
         <w:rPr>
@@ -1081,6 +1341,8 @@
         </w:rPr>
         <w:t xml:space="preserve"> на том же наборе. </w:t>
       </w:r>
+      <w:bookmarkStart w:id="7" w:name="_GoBack"/>
+      <w:bookmarkEnd w:id="7"/>
     </w:p>
     <w:p>
       <w:pPr>
@@ -1092,7 +1354,19 @@
         <w:rPr>
           <w:sz w:val="28"/>
         </w:rPr>
-        <w:t>Сортировка Шелла (при разбиении по методу Шелла</w:t>
+        <w:t xml:space="preserve">Сортировка Шелла (при </w:t>
+      </w:r>
+      <w:r>
+        <w:rPr>
+          <w:sz w:val="28"/>
+        </w:rPr>
+        <w:t xml:space="preserve">выборе опорного элемента </w:t>
+      </w:r>
+      <w:r>
+        <w:rPr>
+          <w:sz w:val="28"/>
+        </w:rPr>
+        <w:t>по методу Шелла</w:t>
       </w:r>
       <w:r>
         <w:rPr>
@@ -1139,7 +1413,7 @@
                     </pic:cNvPicPr>
                   </pic:nvPicPr>
                   <pic:blipFill>
-                    <a:blip r:embed="rId10">
+                    <a:blip r:embed="rId15">
                       <a:extLst>
                         <a:ext uri="{28A0092B-C50C-407E-A947-70E740481C1C}">
                           <a14:useLocalDpi xmlns:a14="http://schemas.microsoft.com/office/drawing/2010/main" val="0"/>
@@ -1172,23 +1446,44 @@
       </w:r>
       <w:r>
         <w:rPr>
+          <w:rStyle w:val="apple-converted-space"/>
           <w:rFonts w:ascii="Arial" w:hAnsi="Arial" w:cs="Arial"/>
           <w:color w:val="252525"/>
           <w:sz w:val="21"/>
           <w:szCs w:val="21"/>
           <w:shd w:val="clear" w:color="auto" w:fill="FFFFFF"/>
         </w:rPr>
-        <w:t xml:space="preserve"> </w:t>
-      </w:r>
-      <w:r>
-        <w:rPr>
-          <w:rFonts w:cs="Arial"/>
-          <w:color w:val="252525"/>
-          <w:sz w:val="28"/>
+        <w:t>.</w:t>
+      </w:r>
+      <w:r>
+        <w:rPr>
+          <w:rFonts w:ascii="Arial" w:hAnsi="Arial" w:cs="Arial"/>
+          <w:color w:val="252525"/>
+          <w:sz w:val="21"/>
           <w:szCs w:val="21"/>
           <w:shd w:val="clear" w:color="auto" w:fill="FFFFFF"/>
         </w:rPr>
-        <w:t>в худшем случае, сложность алгоритма составит</w:t>
+        <w:t xml:space="preserve"> </w:t>
+      </w:r>
+      <w:r>
+        <w:rPr>
+          <w:rFonts w:cs="Arial"/>
+          <w:color w:val="252525"/>
+          <w:sz w:val="28"/>
+          <w:szCs w:val="21"/>
+          <w:shd w:val="clear" w:color="auto" w:fill="FFFFFF"/>
+        </w:rPr>
+        <w:t>В</w:t>
+      </w:r>
+      <w:r>
+        <w:rPr>
+          <w:rFonts w:cs="Arial"/>
+          <w:color w:val="252525"/>
+          <w:sz w:val="28"/>
+          <w:szCs w:val="21"/>
+          <w:shd w:val="clear" w:color="auto" w:fill="FFFFFF"/>
+        </w:rPr>
+        <w:t xml:space="preserve"> худшем случае, сложность алгоритма составит</w:t>
       </w:r>
       <w:r>
         <w:rPr>
@@ -1223,7 +1518,7 @@
                     </pic:cNvPicPr>
                   </pic:nvPicPr>
                   <pic:blipFill>
-                    <a:blip r:embed="rId11">
+                    <a:blip r:embed="rId16">
                       <a:extLst>
                         <a:ext uri="{28A0092B-C50C-407E-A947-70E740481C1C}">
                           <a14:useLocalDpi xmlns:a14="http://schemas.microsoft.com/office/drawing/2010/main" val="0"/>
@@ -1276,7 +1571,19 @@
         <w:rPr>
           <w:sz w:val="28"/>
         </w:rPr>
-        <w:t>менее, она имеет преимущества перед быстрой сортировкой:</w:t>
+        <w:t>менее, она имеет преимущества перед</w:t>
+      </w:r>
+      <w:r>
+        <w:rPr>
+          <w:sz w:val="28"/>
+        </w:rPr>
+        <w:t xml:space="preserve"> ней</w:t>
+      </w:r>
+      <w:r>
+        <w:rPr>
+          <w:sz w:val="28"/>
+        </w:rPr>
+        <w:t>:</w:t>
       </w:r>
     </w:p>
     <w:p>
@@ -1333,6 +1640,38 @@
       </w:r>
       <w:r>
         <w:rPr>
+          <w:rFonts w:eastAsia="Times New Roman" w:cs="Arial"/>
+          <w:color w:val="252525"/>
+          <w:sz w:val="28"/>
+          <w:szCs w:val="21"/>
+          <w:lang w:eastAsia="ru-RU"/>
+        </w:rPr>
+        <w:t xml:space="preserve"> </w:t>
+      </w:r>
+      <w:proofErr w:type="gramStart"/>
+      <w:r>
+        <w:rPr>
+          <w:rFonts w:eastAsia="Times New Roman" w:cs="Arial"/>
+          <w:color w:val="252525"/>
+          <w:sz w:val="28"/>
+          <w:szCs w:val="21"/>
+          <w:lang w:eastAsia="ru-RU"/>
+        </w:rPr>
+        <w:t xml:space="preserve">( </w:t>
+      </w:r>
+      <w:proofErr w:type="gramEnd"/>
+      <w:r>
+        <w:rPr>
+          <w:rFonts w:eastAsia="Times New Roman" w:cs="Arial"/>
+          <w:color w:val="252525"/>
+          <w:sz w:val="28"/>
+          <w:szCs w:val="21"/>
+          <w:lang w:eastAsia="ru-RU"/>
+        </w:rPr>
+        <w:t>на модифицированных  алгоритмах выбора опорного элемента)</w:t>
+      </w:r>
+      <w:r>
+        <w:rPr>
           <w:rFonts w:ascii="Arial" w:eastAsia="Times New Roman" w:hAnsi="Arial" w:cs="Arial"/>
           <w:color w:val="252525"/>
           <w:szCs w:val="21"/>
@@ -1343,36 +1682,1349 @@
     </w:p>
     <w:p>
       <w:pPr>
-        <w:rPr>
-          <w:rFonts w:ascii="Arial" w:eastAsia="Times New Roman" w:hAnsi="Arial" w:cs="Arial"/>
-          <w:color w:val="252525"/>
-          <w:sz w:val="21"/>
-          <w:szCs w:val="21"/>
-          <w:lang w:eastAsia="ru-RU"/>
-        </w:rPr>
-      </w:pPr>
-      <w:r>
-        <w:rPr>
-          <w:rFonts w:ascii="Arial" w:eastAsia="Times New Roman" w:hAnsi="Arial" w:cs="Arial"/>
-          <w:color w:val="252525"/>
-          <w:sz w:val="21"/>
-          <w:szCs w:val="21"/>
-          <w:lang w:eastAsia="ru-RU"/>
-        </w:rPr>
-        <w:br w:type="page"/>
+        <w:shd w:val="clear" w:color="auto" w:fill="FFFFFF"/>
+        <w:spacing w:before="100" w:beforeAutospacing="1" w:after="24" w:line="360" w:lineRule="atLeast"/>
+        <w:rPr>
+          <w:rFonts w:eastAsia="Times New Roman" w:cs="Arial"/>
+          <w:color w:val="252525"/>
+          <w:sz w:val="28"/>
+          <w:szCs w:val="28"/>
+          <w:lang w:eastAsia="ru-RU"/>
+        </w:rPr>
+      </w:pPr>
+      <w:r>
+        <w:rPr>
+          <w:rFonts w:eastAsia="Times New Roman" w:cs="Arial"/>
+          <w:color w:val="252525"/>
+          <w:sz w:val="28"/>
+          <w:szCs w:val="28"/>
+          <w:lang w:eastAsia="ru-RU"/>
+        </w:rPr>
+        <w:lastRenderedPageBreak/>
+        <w:t>Эффективность данной сортировки очень зависит от выбора опорного элемента.</w:t>
       </w:r>
     </w:p>
     <w:p>
       <w:pPr>
-        <w:rPr>
-          <w:sz w:val="28"/>
-        </w:rPr>
-      </w:pPr>
-      <w:r>
-        <w:rPr>
-          <w:sz w:val="28"/>
-        </w:rPr>
-        <w:lastRenderedPageBreak/>
+        <w:shd w:val="clear" w:color="auto" w:fill="FFFFFF"/>
+        <w:spacing w:before="100" w:beforeAutospacing="1" w:after="24" w:line="360" w:lineRule="atLeast"/>
+        <w:rPr>
+          <w:rFonts w:eastAsia="Times New Roman" w:cs="Arial"/>
+          <w:color w:val="252525"/>
+          <w:sz w:val="28"/>
+          <w:szCs w:val="28"/>
+          <w:lang w:eastAsia="ru-RU"/>
+        </w:rPr>
+      </w:pPr>
+      <w:r>
+        <w:rPr>
+          <w:rFonts w:eastAsia="Times New Roman" w:cs="Arial"/>
+          <w:color w:val="252525"/>
+          <w:sz w:val="28"/>
+          <w:szCs w:val="28"/>
+          <w:lang w:eastAsia="ru-RU"/>
+        </w:rPr>
+        <w:t>Существует несколько известных методов выбора опорного элемента, которые повышают эффективность сортировки Шелла:</w:t>
+      </w:r>
+    </w:p>
+    <w:p>
+      <w:pPr>
+        <w:numPr>
+          <w:ilvl w:val="0"/>
+          <w:numId w:val="11"/>
+        </w:numPr>
+        <w:shd w:val="clear" w:color="auto" w:fill="FFFFFF"/>
+        <w:spacing w:before="100" w:beforeAutospacing="1" w:after="24" w:line="360" w:lineRule="atLeast"/>
+        <w:ind w:left="384"/>
+        <w:rPr>
+          <w:rFonts w:eastAsia="Times New Roman" w:cs="Arial"/>
+          <w:color w:val="252525"/>
+          <w:sz w:val="28"/>
+          <w:szCs w:val="28"/>
+          <w:lang w:eastAsia="ru-RU"/>
+        </w:rPr>
+      </w:pPr>
+      <w:r>
+        <w:rPr>
+          <w:rFonts w:eastAsia="Times New Roman" w:cs="Arial"/>
+          <w:color w:val="252525"/>
+          <w:sz w:val="28"/>
+          <w:szCs w:val="28"/>
+          <w:lang w:eastAsia="ru-RU"/>
+        </w:rPr>
+        <w:t xml:space="preserve">предложенная </w:t>
+      </w:r>
+      <w:proofErr w:type="spellStart"/>
+      <w:r>
+        <w:rPr>
+          <w:rFonts w:eastAsia="Times New Roman" w:cs="Arial"/>
+          <w:color w:val="252525"/>
+          <w:sz w:val="28"/>
+          <w:szCs w:val="28"/>
+          <w:lang w:eastAsia="ru-RU"/>
+        </w:rPr>
+        <w:t>Хиббардом</w:t>
+      </w:r>
+      <w:proofErr w:type="spellEnd"/>
+      <w:r>
+        <w:rPr>
+          <w:rFonts w:eastAsia="Times New Roman" w:cs="Arial"/>
+          <w:color w:val="252525"/>
+          <w:sz w:val="28"/>
+          <w:szCs w:val="28"/>
+          <w:lang w:eastAsia="ru-RU"/>
+        </w:rPr>
+        <w:t xml:space="preserve"> последовательность: все значения </w:t>
+      </w:r>
+      <w:r>
+        <w:rPr>
+          <w:rFonts w:eastAsia="Times New Roman" w:cs="Arial"/>
+          <w:noProof/>
+          <w:color w:val="252525"/>
+          <w:sz w:val="28"/>
+          <w:szCs w:val="28"/>
+          <w:lang w:eastAsia="ru-RU"/>
+        </w:rPr>
+        <w:drawing>
+          <wp:inline distT="0" distB="0" distL="0" distR="0" wp14:anchorId="00C89FCB" wp14:editId="2BA6CF7E">
+            <wp:extent cx="1400175" cy="209550"/>
+            <wp:effectExtent l="0" t="0" r="9525" b="0"/>
+            <wp:docPr id="22" name="Рисунок 22" descr="~2^i-1 \le N, i \in \mathbb N"/>
+            <wp:cNvGraphicFramePr>
+              <a:graphicFrameLocks xmlns:a="http://schemas.openxmlformats.org/drawingml/2006/main" noChangeAspect="1"/>
+            </wp:cNvGraphicFramePr>
+            <a:graphic xmlns:a="http://schemas.openxmlformats.org/drawingml/2006/main">
+              <a:graphicData uri="http://schemas.openxmlformats.org/drawingml/2006/picture">
+                <pic:pic xmlns:pic="http://schemas.openxmlformats.org/drawingml/2006/picture">
+                  <pic:nvPicPr>
+                    <pic:cNvPr id="0" name="Picture 17" descr="~2^i-1 \le N, i \in \mathbb N"/>
+                    <pic:cNvPicPr>
+                      <a:picLocks noChangeAspect="1" noChangeArrowheads="1"/>
+                    </pic:cNvPicPr>
+                  </pic:nvPicPr>
+                  <pic:blipFill>
+                    <a:blip r:embed="rId17">
+                      <a:extLst>
+                        <a:ext uri="{28A0092B-C50C-407E-A947-70E740481C1C}">
+                          <a14:useLocalDpi xmlns:a14="http://schemas.microsoft.com/office/drawing/2010/main" val="0"/>
+                        </a:ext>
+                      </a:extLst>
+                    </a:blip>
+                    <a:srcRect/>
+                    <a:stretch>
+                      <a:fillRect/>
+                    </a:stretch>
+                  </pic:blipFill>
+                  <pic:spPr bwMode="auto">
+                    <a:xfrm>
+                      <a:off x="0" y="0"/>
+                      <a:ext cx="1400175" cy="209550"/>
+                    </a:xfrm>
+                    <a:prstGeom prst="rect">
+                      <a:avLst/>
+                    </a:prstGeom>
+                    <a:noFill/>
+                    <a:ln>
+                      <a:noFill/>
+                    </a:ln>
+                  </pic:spPr>
+                </pic:pic>
+              </a:graphicData>
+            </a:graphic>
+          </wp:inline>
+        </w:drawing>
+      </w:r>
+      <w:r>
+        <w:rPr>
+          <w:rFonts w:eastAsia="Times New Roman" w:cs="Arial"/>
+          <w:color w:val="252525"/>
+          <w:sz w:val="28"/>
+          <w:szCs w:val="28"/>
+          <w:lang w:eastAsia="ru-RU"/>
+        </w:rPr>
+        <w:t>; такая последовательность шагов приводит к алгоритму сложностью </w:t>
+      </w:r>
+      <w:r>
+        <w:rPr>
+          <w:rFonts w:eastAsia="Times New Roman" w:cs="Arial"/>
+          <w:noProof/>
+          <w:color w:val="252525"/>
+          <w:sz w:val="28"/>
+          <w:szCs w:val="28"/>
+          <w:lang w:eastAsia="ru-RU"/>
+        </w:rPr>
+        <w:drawing>
+          <wp:inline distT="0" distB="0" distL="0" distR="0" wp14:anchorId="3972D6B6" wp14:editId="05A3E378">
+            <wp:extent cx="657225" cy="238125"/>
+            <wp:effectExtent l="0" t="0" r="9525" b="9525"/>
+            <wp:docPr id="21" name="Рисунок 21" descr="O(N^{3/2})"/>
+            <wp:cNvGraphicFramePr>
+              <a:graphicFrameLocks xmlns:a="http://schemas.openxmlformats.org/drawingml/2006/main" noChangeAspect="1"/>
+            </wp:cNvGraphicFramePr>
+            <a:graphic xmlns:a="http://schemas.openxmlformats.org/drawingml/2006/main">
+              <a:graphicData uri="http://schemas.openxmlformats.org/drawingml/2006/picture">
+                <pic:pic xmlns:pic="http://schemas.openxmlformats.org/drawingml/2006/picture">
+                  <pic:nvPicPr>
+                    <pic:cNvPr id="0" name="Picture 18" descr="O(N^{3/2})"/>
+                    <pic:cNvPicPr>
+                      <a:picLocks noChangeAspect="1" noChangeArrowheads="1"/>
+                    </pic:cNvPicPr>
+                  </pic:nvPicPr>
+                  <pic:blipFill>
+                    <a:blip r:embed="rId18">
+                      <a:extLst>
+                        <a:ext uri="{28A0092B-C50C-407E-A947-70E740481C1C}">
+                          <a14:useLocalDpi xmlns:a14="http://schemas.microsoft.com/office/drawing/2010/main" val="0"/>
+                        </a:ext>
+                      </a:extLst>
+                    </a:blip>
+                    <a:srcRect/>
+                    <a:stretch>
+                      <a:fillRect/>
+                    </a:stretch>
+                  </pic:blipFill>
+                  <pic:spPr bwMode="auto">
+                    <a:xfrm>
+                      <a:off x="0" y="0"/>
+                      <a:ext cx="657225" cy="238125"/>
+                    </a:xfrm>
+                    <a:prstGeom prst="rect">
+                      <a:avLst/>
+                    </a:prstGeom>
+                    <a:noFill/>
+                    <a:ln>
+                      <a:noFill/>
+                    </a:ln>
+                  </pic:spPr>
+                </pic:pic>
+              </a:graphicData>
+            </a:graphic>
+          </wp:inline>
+        </w:drawing>
+      </w:r>
+      <w:r>
+        <w:rPr>
+          <w:rFonts w:eastAsia="Times New Roman" w:cs="Arial"/>
+          <w:color w:val="252525"/>
+          <w:sz w:val="28"/>
+          <w:szCs w:val="28"/>
+          <w:lang w:eastAsia="ru-RU"/>
+        </w:rPr>
+        <w:t>;</w:t>
+      </w:r>
+    </w:p>
+    <w:p>
+      <w:pPr>
+        <w:numPr>
+          <w:ilvl w:val="0"/>
+          <w:numId w:val="11"/>
+        </w:numPr>
+        <w:shd w:val="clear" w:color="auto" w:fill="FFFFFF"/>
+        <w:spacing w:before="100" w:beforeAutospacing="1" w:after="24" w:line="360" w:lineRule="atLeast"/>
+        <w:ind w:left="384"/>
+        <w:rPr>
+          <w:rFonts w:eastAsia="Times New Roman" w:cs="Arial"/>
+          <w:color w:val="252525"/>
+          <w:sz w:val="28"/>
+          <w:szCs w:val="28"/>
+          <w:lang w:eastAsia="ru-RU"/>
+        </w:rPr>
+      </w:pPr>
+      <w:r>
+        <w:rPr>
+          <w:rFonts w:eastAsia="Times New Roman" w:cs="Arial"/>
+          <w:color w:val="252525"/>
+          <w:sz w:val="28"/>
+          <w:szCs w:val="28"/>
+          <w:lang w:eastAsia="ru-RU"/>
+        </w:rPr>
+        <w:t xml:space="preserve">предложенная </w:t>
+      </w:r>
+      <w:hyperlink r:id="rId19" w:tooltip="Седжвик, Роберт" w:history="1">
+        <w:proofErr w:type="spellStart"/>
+        <w:r>
+          <w:rPr>
+            <w:rFonts w:eastAsia="Times New Roman" w:cs="Arial"/>
+            <w:sz w:val="28"/>
+            <w:szCs w:val="28"/>
+            <w:lang w:eastAsia="ru-RU"/>
+          </w:rPr>
+          <w:t>Седжвиком</w:t>
+        </w:r>
+        <w:proofErr w:type="spellEnd"/>
+      </w:hyperlink>
+      <w:r>
+        <w:rPr>
+          <w:rFonts w:eastAsia="Times New Roman" w:cs="Arial"/>
+          <w:color w:val="252525"/>
+          <w:sz w:val="28"/>
+          <w:szCs w:val="28"/>
+          <w:lang w:eastAsia="ru-RU"/>
+        </w:rPr>
+        <w:t xml:space="preserve"> последовательность: </w:t>
+      </w:r>
+      <w:r>
+        <w:rPr>
+          <w:rFonts w:eastAsia="Times New Roman" w:cs="Arial"/>
+          <w:noProof/>
+          <w:color w:val="252525"/>
+          <w:sz w:val="28"/>
+          <w:szCs w:val="28"/>
+          <w:lang w:eastAsia="ru-RU"/>
+        </w:rPr>
+        <w:drawing>
+          <wp:inline distT="0" distB="0" distL="0" distR="0" wp14:anchorId="581B4425" wp14:editId="29123468">
+            <wp:extent cx="1838325" cy="219075"/>
+            <wp:effectExtent l="0" t="0" r="9525" b="9525"/>
+            <wp:docPr id="20" name="Рисунок 20" descr="~d_i = 9\cdot2^i - 9\cdot2^{i/2} + 1"/>
+            <wp:cNvGraphicFramePr>
+              <a:graphicFrameLocks xmlns:a="http://schemas.openxmlformats.org/drawingml/2006/main" noChangeAspect="1"/>
+            </wp:cNvGraphicFramePr>
+            <a:graphic xmlns:a="http://schemas.openxmlformats.org/drawingml/2006/main">
+              <a:graphicData uri="http://schemas.openxmlformats.org/drawingml/2006/picture">
+                <pic:pic xmlns:pic="http://schemas.openxmlformats.org/drawingml/2006/picture">
+                  <pic:nvPicPr>
+                    <pic:cNvPr id="0" name="Picture 19" descr="~d_i = 9\cdot2^i - 9\cdot2^{i/2} + 1"/>
+                    <pic:cNvPicPr>
+                      <a:picLocks noChangeAspect="1" noChangeArrowheads="1"/>
+                    </pic:cNvPicPr>
+                  </pic:nvPicPr>
+                  <pic:blipFill>
+                    <a:blip r:embed="rId20">
+                      <a:extLst>
+                        <a:ext uri="{28A0092B-C50C-407E-A947-70E740481C1C}">
+                          <a14:useLocalDpi xmlns:a14="http://schemas.microsoft.com/office/drawing/2010/main" val="0"/>
+                        </a:ext>
+                      </a:extLst>
+                    </a:blip>
+                    <a:srcRect/>
+                    <a:stretch>
+                      <a:fillRect/>
+                    </a:stretch>
+                  </pic:blipFill>
+                  <pic:spPr bwMode="auto">
+                    <a:xfrm>
+                      <a:off x="0" y="0"/>
+                      <a:ext cx="1838325" cy="219075"/>
+                    </a:xfrm>
+                    <a:prstGeom prst="rect">
+                      <a:avLst/>
+                    </a:prstGeom>
+                    <a:noFill/>
+                    <a:ln>
+                      <a:noFill/>
+                    </a:ln>
+                  </pic:spPr>
+                </pic:pic>
+              </a:graphicData>
+            </a:graphic>
+          </wp:inline>
+        </w:drawing>
+      </w:r>
+      <w:r>
+        <w:rPr>
+          <w:rFonts w:eastAsia="Times New Roman" w:cs="Arial"/>
+          <w:color w:val="252525"/>
+          <w:sz w:val="28"/>
+          <w:szCs w:val="28"/>
+          <w:lang w:eastAsia="ru-RU"/>
+        </w:rPr>
+        <w:t xml:space="preserve">, если i </w:t>
+      </w:r>
+      <w:proofErr w:type="gramStart"/>
+      <w:r>
+        <w:rPr>
+          <w:rFonts w:eastAsia="Times New Roman" w:cs="Arial"/>
+          <w:color w:val="252525"/>
+          <w:sz w:val="28"/>
+          <w:szCs w:val="28"/>
+          <w:lang w:eastAsia="ru-RU"/>
+        </w:rPr>
+        <w:t>четное</w:t>
+      </w:r>
+      <w:proofErr w:type="gramEnd"/>
+      <w:r>
+        <w:rPr>
+          <w:rFonts w:eastAsia="Times New Roman" w:cs="Arial"/>
+          <w:color w:val="252525"/>
+          <w:sz w:val="28"/>
+          <w:szCs w:val="28"/>
+          <w:lang w:eastAsia="ru-RU"/>
+        </w:rPr>
+        <w:t xml:space="preserve"> и </w:t>
+      </w:r>
+      <w:r>
+        <w:rPr>
+          <w:rFonts w:eastAsia="Times New Roman" w:cs="Arial"/>
+          <w:noProof/>
+          <w:color w:val="252525"/>
+          <w:sz w:val="28"/>
+          <w:szCs w:val="28"/>
+          <w:lang w:eastAsia="ru-RU"/>
+        </w:rPr>
+        <w:drawing>
+          <wp:inline distT="0" distB="0" distL="0" distR="0" wp14:anchorId="3A714203" wp14:editId="25FE4AD4">
+            <wp:extent cx="2105025" cy="219075"/>
+            <wp:effectExtent l="0" t="0" r="9525" b="9525"/>
+            <wp:docPr id="19" name="Рисунок 19" descr="~d_i = 8\cdot2^i - 6\cdot2^{(i+1)/2} + 1"/>
+            <wp:cNvGraphicFramePr>
+              <a:graphicFrameLocks xmlns:a="http://schemas.openxmlformats.org/drawingml/2006/main" noChangeAspect="1"/>
+            </wp:cNvGraphicFramePr>
+            <a:graphic xmlns:a="http://schemas.openxmlformats.org/drawingml/2006/main">
+              <a:graphicData uri="http://schemas.openxmlformats.org/drawingml/2006/picture">
+                <pic:pic xmlns:pic="http://schemas.openxmlformats.org/drawingml/2006/picture">
+                  <pic:nvPicPr>
+                    <pic:cNvPr id="0" name="Picture 20" descr="~d_i = 8\cdot2^i - 6\cdot2^{(i+1)/2} + 1"/>
+                    <pic:cNvPicPr>
+                      <a:picLocks noChangeAspect="1" noChangeArrowheads="1"/>
+                    </pic:cNvPicPr>
+                  </pic:nvPicPr>
+                  <pic:blipFill>
+                    <a:blip r:embed="rId21">
+                      <a:extLst>
+                        <a:ext uri="{28A0092B-C50C-407E-A947-70E740481C1C}">
+                          <a14:useLocalDpi xmlns:a14="http://schemas.microsoft.com/office/drawing/2010/main" val="0"/>
+                        </a:ext>
+                      </a:extLst>
+                    </a:blip>
+                    <a:srcRect/>
+                    <a:stretch>
+                      <a:fillRect/>
+                    </a:stretch>
+                  </pic:blipFill>
+                  <pic:spPr bwMode="auto">
+                    <a:xfrm>
+                      <a:off x="0" y="0"/>
+                      <a:ext cx="2105025" cy="219075"/>
+                    </a:xfrm>
+                    <a:prstGeom prst="rect">
+                      <a:avLst/>
+                    </a:prstGeom>
+                    <a:noFill/>
+                    <a:ln>
+                      <a:noFill/>
+                    </a:ln>
+                  </pic:spPr>
+                </pic:pic>
+              </a:graphicData>
+            </a:graphic>
+          </wp:inline>
+        </w:drawing>
+      </w:r>
+      <w:r>
+        <w:rPr>
+          <w:rFonts w:eastAsia="Times New Roman" w:cs="Arial"/>
+          <w:color w:val="252525"/>
+          <w:sz w:val="28"/>
+          <w:szCs w:val="28"/>
+          <w:lang w:eastAsia="ru-RU"/>
+        </w:rPr>
+        <w:t>, если i нечетное. При использовании таких приращений средняя сложность алгоритма составляет: </w:t>
+      </w:r>
+      <w:r>
+        <w:rPr>
+          <w:rFonts w:eastAsia="Times New Roman" w:cs="Arial"/>
+          <w:noProof/>
+          <w:color w:val="252525"/>
+          <w:sz w:val="28"/>
+          <w:szCs w:val="28"/>
+          <w:lang w:eastAsia="ru-RU"/>
+        </w:rPr>
+        <w:drawing>
+          <wp:inline distT="0" distB="0" distL="0" distR="0" wp14:anchorId="27896369" wp14:editId="5CB7760E">
+            <wp:extent cx="600075" cy="238125"/>
+            <wp:effectExtent l="0" t="0" r="9525" b="9525"/>
+            <wp:docPr id="18" name="Рисунок 18" descr="O(n^{7/6})"/>
+            <wp:cNvGraphicFramePr>
+              <a:graphicFrameLocks xmlns:a="http://schemas.openxmlformats.org/drawingml/2006/main" noChangeAspect="1"/>
+            </wp:cNvGraphicFramePr>
+            <a:graphic xmlns:a="http://schemas.openxmlformats.org/drawingml/2006/main">
+              <a:graphicData uri="http://schemas.openxmlformats.org/drawingml/2006/picture">
+                <pic:pic xmlns:pic="http://schemas.openxmlformats.org/drawingml/2006/picture">
+                  <pic:nvPicPr>
+                    <pic:cNvPr id="0" name="Picture 21" descr="O(n^{7/6})"/>
+                    <pic:cNvPicPr>
+                      <a:picLocks noChangeAspect="1" noChangeArrowheads="1"/>
+                    </pic:cNvPicPr>
+                  </pic:nvPicPr>
+                  <pic:blipFill>
+                    <a:blip r:embed="rId22">
+                      <a:extLst>
+                        <a:ext uri="{28A0092B-C50C-407E-A947-70E740481C1C}">
+                          <a14:useLocalDpi xmlns:a14="http://schemas.microsoft.com/office/drawing/2010/main" val="0"/>
+                        </a:ext>
+                      </a:extLst>
+                    </a:blip>
+                    <a:srcRect/>
+                    <a:stretch>
+                      <a:fillRect/>
+                    </a:stretch>
+                  </pic:blipFill>
+                  <pic:spPr bwMode="auto">
+                    <a:xfrm>
+                      <a:off x="0" y="0"/>
+                      <a:ext cx="600075" cy="238125"/>
+                    </a:xfrm>
+                    <a:prstGeom prst="rect">
+                      <a:avLst/>
+                    </a:prstGeom>
+                    <a:noFill/>
+                    <a:ln>
+                      <a:noFill/>
+                    </a:ln>
+                  </pic:spPr>
+                </pic:pic>
+              </a:graphicData>
+            </a:graphic>
+          </wp:inline>
+        </w:drawing>
+      </w:r>
+      <w:r>
+        <w:rPr>
+          <w:rFonts w:eastAsia="Times New Roman" w:cs="Arial"/>
+          <w:color w:val="252525"/>
+          <w:sz w:val="28"/>
+          <w:szCs w:val="28"/>
+          <w:lang w:eastAsia="ru-RU"/>
+        </w:rPr>
+        <w:t>, а в худшем случае порядка </w:t>
+      </w:r>
+      <w:r>
+        <w:rPr>
+          <w:rFonts w:eastAsia="Times New Roman" w:cs="Arial"/>
+          <w:noProof/>
+          <w:color w:val="252525"/>
+          <w:sz w:val="28"/>
+          <w:szCs w:val="28"/>
+          <w:lang w:eastAsia="ru-RU"/>
+        </w:rPr>
+        <w:drawing>
+          <wp:inline distT="0" distB="0" distL="0" distR="0" wp14:anchorId="0538D8CC" wp14:editId="70E1B830">
+            <wp:extent cx="600075" cy="238125"/>
+            <wp:effectExtent l="0" t="0" r="9525" b="9525"/>
+            <wp:docPr id="17" name="Рисунок 17" descr="O(n^{4/3})"/>
+            <wp:cNvGraphicFramePr>
+              <a:graphicFrameLocks xmlns:a="http://schemas.openxmlformats.org/drawingml/2006/main" noChangeAspect="1"/>
+            </wp:cNvGraphicFramePr>
+            <a:graphic xmlns:a="http://schemas.openxmlformats.org/drawingml/2006/main">
+              <a:graphicData uri="http://schemas.openxmlformats.org/drawingml/2006/picture">
+                <pic:pic xmlns:pic="http://schemas.openxmlformats.org/drawingml/2006/picture">
+                  <pic:nvPicPr>
+                    <pic:cNvPr id="0" name="Picture 22" descr="O(n^{4/3})"/>
+                    <pic:cNvPicPr>
+                      <a:picLocks noChangeAspect="1" noChangeArrowheads="1"/>
+                    </pic:cNvPicPr>
+                  </pic:nvPicPr>
+                  <pic:blipFill>
+                    <a:blip r:embed="rId23">
+                      <a:extLst>
+                        <a:ext uri="{28A0092B-C50C-407E-A947-70E740481C1C}">
+                          <a14:useLocalDpi xmlns:a14="http://schemas.microsoft.com/office/drawing/2010/main" val="0"/>
+                        </a:ext>
+                      </a:extLst>
+                    </a:blip>
+                    <a:srcRect/>
+                    <a:stretch>
+                      <a:fillRect/>
+                    </a:stretch>
+                  </pic:blipFill>
+                  <pic:spPr bwMode="auto">
+                    <a:xfrm>
+                      <a:off x="0" y="0"/>
+                      <a:ext cx="600075" cy="238125"/>
+                    </a:xfrm>
+                    <a:prstGeom prst="rect">
+                      <a:avLst/>
+                    </a:prstGeom>
+                    <a:noFill/>
+                    <a:ln>
+                      <a:noFill/>
+                    </a:ln>
+                  </pic:spPr>
+                </pic:pic>
+              </a:graphicData>
+            </a:graphic>
+          </wp:inline>
+        </w:drawing>
+      </w:r>
+      <w:r>
+        <w:rPr>
+          <w:rFonts w:eastAsia="Times New Roman" w:cs="Arial"/>
+          <w:color w:val="252525"/>
+          <w:sz w:val="28"/>
+          <w:szCs w:val="28"/>
+          <w:lang w:eastAsia="ru-RU"/>
+        </w:rPr>
+        <w:t xml:space="preserve">. </w:t>
+      </w:r>
+    </w:p>
+    <w:p>
+      <w:pPr>
+        <w:numPr>
+          <w:ilvl w:val="0"/>
+          <w:numId w:val="11"/>
+        </w:numPr>
+        <w:shd w:val="clear" w:color="auto" w:fill="FFFFFF"/>
+        <w:spacing w:before="100" w:beforeAutospacing="1" w:after="24" w:line="360" w:lineRule="atLeast"/>
+        <w:ind w:left="384"/>
+        <w:rPr>
+          <w:rFonts w:eastAsia="Times New Roman" w:cs="Arial"/>
+          <w:color w:val="252525"/>
+          <w:sz w:val="28"/>
+          <w:szCs w:val="28"/>
+          <w:lang w:eastAsia="ru-RU"/>
+        </w:rPr>
+      </w:pPr>
+      <w:r>
+        <w:rPr>
+          <w:rFonts w:eastAsia="Times New Roman" w:cs="Arial"/>
+          <w:color w:val="252525"/>
+          <w:sz w:val="28"/>
+          <w:szCs w:val="28"/>
+          <w:lang w:eastAsia="ru-RU"/>
+        </w:rPr>
+        <w:t xml:space="preserve">предложенная </w:t>
+      </w:r>
+      <w:proofErr w:type="spellStart"/>
+      <w:r>
+        <w:rPr>
+          <w:rFonts w:eastAsia="Times New Roman" w:cs="Arial"/>
+          <w:color w:val="252525"/>
+          <w:sz w:val="28"/>
+          <w:szCs w:val="28"/>
+          <w:lang w:eastAsia="ru-RU"/>
+        </w:rPr>
+        <w:t>Праттом</w:t>
+      </w:r>
+      <w:proofErr w:type="spellEnd"/>
+      <w:r>
+        <w:rPr>
+          <w:rFonts w:eastAsia="Times New Roman" w:cs="Arial"/>
+          <w:color w:val="252525"/>
+          <w:sz w:val="28"/>
+          <w:szCs w:val="28"/>
+          <w:lang w:eastAsia="ru-RU"/>
+        </w:rPr>
+        <w:t xml:space="preserve"> последовательность: все значения </w:t>
+      </w:r>
+      <w:r>
+        <w:rPr>
+          <w:rFonts w:eastAsia="Times New Roman" w:cs="Arial"/>
+          <w:noProof/>
+          <w:color w:val="252525"/>
+          <w:sz w:val="28"/>
+          <w:szCs w:val="28"/>
+          <w:lang w:eastAsia="ru-RU"/>
+        </w:rPr>
+        <w:drawing>
+          <wp:inline distT="0" distB="0" distL="0" distR="0" wp14:anchorId="7D265D84" wp14:editId="43DE90EE">
+            <wp:extent cx="1724025" cy="219075"/>
+            <wp:effectExtent l="0" t="0" r="9525" b="9525"/>
+            <wp:docPr id="16" name="Рисунок 16" descr="~2^i\cdot3^j \le N/2, i, j \in \mathbb N"/>
+            <wp:cNvGraphicFramePr>
+              <a:graphicFrameLocks xmlns:a="http://schemas.openxmlformats.org/drawingml/2006/main" noChangeAspect="1"/>
+            </wp:cNvGraphicFramePr>
+            <a:graphic xmlns:a="http://schemas.openxmlformats.org/drawingml/2006/main">
+              <a:graphicData uri="http://schemas.openxmlformats.org/drawingml/2006/picture">
+                <pic:pic xmlns:pic="http://schemas.openxmlformats.org/drawingml/2006/picture">
+                  <pic:nvPicPr>
+                    <pic:cNvPr id="0" name="Picture 23" descr="~2^i\cdot3^j \le N/2, i, j \in \mathbb N"/>
+                    <pic:cNvPicPr>
+                      <a:picLocks noChangeAspect="1" noChangeArrowheads="1"/>
+                    </pic:cNvPicPr>
+                  </pic:nvPicPr>
+                  <pic:blipFill>
+                    <a:blip r:embed="rId24">
+                      <a:extLst>
+                        <a:ext uri="{28A0092B-C50C-407E-A947-70E740481C1C}">
+                          <a14:useLocalDpi xmlns:a14="http://schemas.microsoft.com/office/drawing/2010/main" val="0"/>
+                        </a:ext>
+                      </a:extLst>
+                    </a:blip>
+                    <a:srcRect/>
+                    <a:stretch>
+                      <a:fillRect/>
+                    </a:stretch>
+                  </pic:blipFill>
+                  <pic:spPr bwMode="auto">
+                    <a:xfrm>
+                      <a:off x="0" y="0"/>
+                      <a:ext cx="1724025" cy="219075"/>
+                    </a:xfrm>
+                    <a:prstGeom prst="rect">
+                      <a:avLst/>
+                    </a:prstGeom>
+                    <a:noFill/>
+                    <a:ln>
+                      <a:noFill/>
+                    </a:ln>
+                  </pic:spPr>
+                </pic:pic>
+              </a:graphicData>
+            </a:graphic>
+          </wp:inline>
+        </w:drawing>
+      </w:r>
+      <w:r>
+        <w:rPr>
+          <w:rFonts w:eastAsia="Times New Roman" w:cs="Arial"/>
+          <w:color w:val="252525"/>
+          <w:sz w:val="28"/>
+          <w:szCs w:val="28"/>
+          <w:lang w:eastAsia="ru-RU"/>
+        </w:rPr>
+        <w:t>; в таком случае сложность алгоритма составляет </w:t>
+      </w:r>
+      <w:r>
+        <w:rPr>
+          <w:rFonts w:eastAsia="Times New Roman" w:cs="Arial"/>
+          <w:noProof/>
+          <w:color w:val="252525"/>
+          <w:sz w:val="28"/>
+          <w:szCs w:val="28"/>
+          <w:lang w:eastAsia="ru-RU"/>
+        </w:rPr>
+        <w:drawing>
+          <wp:inline distT="0" distB="0" distL="0" distR="0" wp14:anchorId="4C6ADD97" wp14:editId="3AC3CF9C">
+            <wp:extent cx="1076325" cy="219075"/>
+            <wp:effectExtent l="0" t="0" r="9525" b="9525"/>
+            <wp:docPr id="15" name="Рисунок 15" descr="O(N (log N)^2)"/>
+            <wp:cNvGraphicFramePr>
+              <a:graphicFrameLocks xmlns:a="http://schemas.openxmlformats.org/drawingml/2006/main" noChangeAspect="1"/>
+            </wp:cNvGraphicFramePr>
+            <a:graphic xmlns:a="http://schemas.openxmlformats.org/drawingml/2006/main">
+              <a:graphicData uri="http://schemas.openxmlformats.org/drawingml/2006/picture">
+                <pic:pic xmlns:pic="http://schemas.openxmlformats.org/drawingml/2006/picture">
+                  <pic:nvPicPr>
+                    <pic:cNvPr id="0" name="Picture 24" descr="O(N (log N)^2)"/>
+                    <pic:cNvPicPr>
+                      <a:picLocks noChangeAspect="1" noChangeArrowheads="1"/>
+                    </pic:cNvPicPr>
+                  </pic:nvPicPr>
+                  <pic:blipFill>
+                    <a:blip r:embed="rId25">
+                      <a:extLst>
+                        <a:ext uri="{28A0092B-C50C-407E-A947-70E740481C1C}">
+                          <a14:useLocalDpi xmlns:a14="http://schemas.microsoft.com/office/drawing/2010/main" val="0"/>
+                        </a:ext>
+                      </a:extLst>
+                    </a:blip>
+                    <a:srcRect/>
+                    <a:stretch>
+                      <a:fillRect/>
+                    </a:stretch>
+                  </pic:blipFill>
+                  <pic:spPr bwMode="auto">
+                    <a:xfrm>
+                      <a:off x="0" y="0"/>
+                      <a:ext cx="1076325" cy="219075"/>
+                    </a:xfrm>
+                    <a:prstGeom prst="rect">
+                      <a:avLst/>
+                    </a:prstGeom>
+                    <a:noFill/>
+                    <a:ln>
+                      <a:noFill/>
+                    </a:ln>
+                  </pic:spPr>
+                </pic:pic>
+              </a:graphicData>
+            </a:graphic>
+          </wp:inline>
+        </w:drawing>
+      </w:r>
+      <w:r>
+        <w:rPr>
+          <w:rFonts w:eastAsia="Times New Roman" w:cs="Arial"/>
+          <w:color w:val="252525"/>
+          <w:sz w:val="28"/>
+          <w:szCs w:val="28"/>
+          <w:lang w:eastAsia="ru-RU"/>
+        </w:rPr>
+        <w:t>;</w:t>
+      </w:r>
+    </w:p>
+    <w:p>
+      <w:pPr>
+        <w:numPr>
+          <w:ilvl w:val="0"/>
+          <w:numId w:val="11"/>
+        </w:numPr>
+        <w:shd w:val="clear" w:color="auto" w:fill="FFFFFF"/>
+        <w:spacing w:before="100" w:beforeAutospacing="1" w:after="24" w:line="360" w:lineRule="atLeast"/>
+        <w:ind w:left="384"/>
+        <w:rPr>
+          <w:rFonts w:eastAsia="Times New Roman" w:cs="Arial"/>
+          <w:color w:val="252525"/>
+          <w:sz w:val="28"/>
+          <w:szCs w:val="28"/>
+          <w:lang w:eastAsia="ru-RU"/>
+        </w:rPr>
+      </w:pPr>
+      <w:r>
+        <w:rPr>
+          <w:rFonts w:eastAsia="Times New Roman" w:cs="Arial"/>
+          <w:color w:val="252525"/>
+          <w:sz w:val="28"/>
+          <w:szCs w:val="28"/>
+          <w:lang w:eastAsia="ru-RU"/>
+        </w:rPr>
+        <w:t xml:space="preserve">эмпирическая последовательность </w:t>
+      </w:r>
+      <w:proofErr w:type="spellStart"/>
+      <w:r>
+        <w:rPr>
+          <w:rFonts w:eastAsia="Times New Roman" w:cs="Arial"/>
+          <w:color w:val="252525"/>
+          <w:sz w:val="28"/>
+          <w:szCs w:val="28"/>
+          <w:lang w:eastAsia="ru-RU"/>
+        </w:rPr>
+        <w:t>Марцина</w:t>
+      </w:r>
+      <w:proofErr w:type="spellEnd"/>
+      <w:r>
+        <w:rPr>
+          <w:rFonts w:eastAsia="Times New Roman" w:cs="Arial"/>
+          <w:color w:val="252525"/>
+          <w:sz w:val="28"/>
+          <w:szCs w:val="28"/>
+          <w:lang w:eastAsia="ru-RU"/>
+        </w:rPr>
+        <w:t xml:space="preserve"> </w:t>
+      </w:r>
+      <w:proofErr w:type="spellStart"/>
+      <w:r>
+        <w:rPr>
+          <w:rFonts w:eastAsia="Times New Roman" w:cs="Arial"/>
+          <w:color w:val="252525"/>
+          <w:sz w:val="28"/>
+          <w:szCs w:val="28"/>
+          <w:lang w:eastAsia="ru-RU"/>
+        </w:rPr>
+        <w:t>Циура</w:t>
+      </w:r>
+      <w:proofErr w:type="spellEnd"/>
+      <w:r>
+        <w:rPr>
+          <w:rFonts w:eastAsia="Times New Roman" w:cs="Arial"/>
+          <w:color w:val="252525"/>
+          <w:sz w:val="28"/>
+          <w:szCs w:val="28"/>
+          <w:lang w:eastAsia="ru-RU"/>
+        </w:rPr>
+        <w:t xml:space="preserve"> </w:t>
+      </w:r>
+      <w:r>
+        <w:rPr>
+          <w:rFonts w:eastAsia="Times New Roman" w:cs="Arial"/>
+          <w:noProof/>
+          <w:color w:val="252525"/>
+          <w:sz w:val="28"/>
+          <w:szCs w:val="28"/>
+          <w:lang w:eastAsia="ru-RU"/>
+        </w:rPr>
+        <w:drawing>
+          <wp:inline distT="0" distB="0" distL="0" distR="0" wp14:anchorId="5510D9A7" wp14:editId="027AAFF7">
+            <wp:extent cx="3133725" cy="190500"/>
+            <wp:effectExtent l="0" t="0" r="9525" b="0"/>
+            <wp:docPr id="14" name="Рисунок 14" descr="~d \in \left\{1, 4, 10, 23, 57, 132, 301, 701, 1750\right\}"/>
+            <wp:cNvGraphicFramePr>
+              <a:graphicFrameLocks xmlns:a="http://schemas.openxmlformats.org/drawingml/2006/main" noChangeAspect="1"/>
+            </wp:cNvGraphicFramePr>
+            <a:graphic xmlns:a="http://schemas.openxmlformats.org/drawingml/2006/main">
+              <a:graphicData uri="http://schemas.openxmlformats.org/drawingml/2006/picture">
+                <pic:pic xmlns:pic="http://schemas.openxmlformats.org/drawingml/2006/picture">
+                  <pic:nvPicPr>
+                    <pic:cNvPr id="0" name="Picture 25" descr="~d \in \left\{1, 4, 10, 23, 57, 132, 301, 701, 1750\right\}"/>
+                    <pic:cNvPicPr>
+                      <a:picLocks noChangeAspect="1" noChangeArrowheads="1"/>
+                    </pic:cNvPicPr>
+                  </pic:nvPicPr>
+                  <pic:blipFill>
+                    <a:blip r:embed="rId26">
+                      <a:extLst>
+                        <a:ext uri="{28A0092B-C50C-407E-A947-70E740481C1C}">
+                          <a14:useLocalDpi xmlns:a14="http://schemas.microsoft.com/office/drawing/2010/main" val="0"/>
+                        </a:ext>
+                      </a:extLst>
+                    </a:blip>
+                    <a:srcRect/>
+                    <a:stretch>
+                      <a:fillRect/>
+                    </a:stretch>
+                  </pic:blipFill>
+                  <pic:spPr bwMode="auto">
+                    <a:xfrm>
+                      <a:off x="0" y="0"/>
+                      <a:ext cx="3133725" cy="190500"/>
+                    </a:xfrm>
+                    <a:prstGeom prst="rect">
+                      <a:avLst/>
+                    </a:prstGeom>
+                    <a:noFill/>
+                    <a:ln>
+                      <a:noFill/>
+                    </a:ln>
+                  </pic:spPr>
+                </pic:pic>
+              </a:graphicData>
+            </a:graphic>
+          </wp:inline>
+        </w:drawing>
+      </w:r>
+      <w:r>
+        <w:rPr>
+          <w:rFonts w:eastAsia="Times New Roman" w:cs="Arial"/>
+          <w:color w:val="252525"/>
+          <w:sz w:val="28"/>
+          <w:szCs w:val="28"/>
+          <w:lang w:eastAsia="ru-RU"/>
+        </w:rPr>
+        <w:t>; является одной из лучших для сортировки массива ёмкостью приблизительно до 4000 элементов.</w:t>
+      </w:r>
+      <w:hyperlink r:id="rId27" w:anchor="cite_note-mciura-2" w:history="1">
+        <w:r>
+          <w:rPr>
+            <w:rFonts w:eastAsia="Times New Roman" w:cs="Arial"/>
+            <w:color w:val="0B0080"/>
+            <w:sz w:val="28"/>
+            <w:szCs w:val="28"/>
+            <w:vertAlign w:val="superscript"/>
+            <w:lang w:eastAsia="ru-RU"/>
+          </w:rPr>
+          <w:t>[2]</w:t>
+        </w:r>
+      </w:hyperlink>
+      <w:r>
+        <w:rPr>
+          <w:rFonts w:eastAsia="Times New Roman" w:cs="Arial"/>
+          <w:color w:val="252525"/>
+          <w:sz w:val="28"/>
+          <w:szCs w:val="28"/>
+          <w:lang w:eastAsia="ru-RU"/>
+        </w:rPr>
+        <w:t>;</w:t>
+      </w:r>
+    </w:p>
+    <w:p>
+      <w:pPr>
+        <w:numPr>
+          <w:ilvl w:val="0"/>
+          <w:numId w:val="11"/>
+        </w:numPr>
+        <w:shd w:val="clear" w:color="auto" w:fill="FFFFFF"/>
+        <w:spacing w:before="100" w:beforeAutospacing="1" w:after="24" w:line="360" w:lineRule="atLeast"/>
+        <w:ind w:left="384"/>
+        <w:rPr>
+          <w:rFonts w:eastAsia="Times New Roman" w:cs="Arial"/>
+          <w:color w:val="252525"/>
+          <w:sz w:val="28"/>
+          <w:szCs w:val="28"/>
+          <w:lang w:eastAsia="ru-RU"/>
+        </w:rPr>
+      </w:pPr>
+      <w:r>
+        <w:rPr>
+          <w:rFonts w:eastAsia="Times New Roman" w:cs="Arial"/>
+          <w:color w:val="252525"/>
+          <w:sz w:val="28"/>
+          <w:szCs w:val="28"/>
+          <w:lang w:eastAsia="ru-RU"/>
+        </w:rPr>
+        <w:t xml:space="preserve">эмпирическая последовательность, основанная </w:t>
+      </w:r>
+      <w:r>
+        <w:rPr>
+          <w:rFonts w:eastAsia="Times New Roman" w:cs="Arial"/>
+          <w:sz w:val="28"/>
+          <w:szCs w:val="28"/>
+          <w:lang w:eastAsia="ru-RU"/>
+        </w:rPr>
+        <w:t>на</w:t>
+      </w:r>
+      <w:r>
+        <w:rPr>
+          <w:rFonts w:eastAsia="Times New Roman" w:cs="Arial"/>
+          <w:sz w:val="28"/>
+          <w:szCs w:val="28"/>
+          <w:lang w:eastAsia="ru-RU"/>
+        </w:rPr>
+        <w:t xml:space="preserve"> </w:t>
+      </w:r>
+      <w:r>
+        <w:rPr>
+          <w:rFonts w:eastAsia="Times New Roman" w:cs="Arial"/>
+          <w:sz w:val="28"/>
+          <w:szCs w:val="28"/>
+          <w:lang w:eastAsia="ru-RU"/>
+        </w:rPr>
+        <w:t> </w:t>
+      </w:r>
+      <w:hyperlink r:id="rId28" w:tooltip="Числа Фибоначчи" w:history="1">
+        <w:r>
+          <w:rPr>
+            <w:rFonts w:eastAsia="Times New Roman" w:cs="Arial"/>
+            <w:sz w:val="28"/>
+            <w:szCs w:val="28"/>
+            <w:lang w:eastAsia="ru-RU"/>
+          </w:rPr>
+          <w:t>числах Фибоначчи</w:t>
+        </w:r>
+        <w:proofErr w:type="gramStart"/>
+      </w:hyperlink>
+      <w:r>
+        <w:rPr>
+          <w:rFonts w:eastAsia="Times New Roman" w:cs="Arial"/>
+          <w:sz w:val="28"/>
+          <w:szCs w:val="28"/>
+          <w:lang w:eastAsia="ru-RU"/>
+        </w:rPr>
+        <w:t>:</w:t>
+      </w:r>
+      <w:r>
+        <w:rPr>
+          <w:rFonts w:eastAsia="Times New Roman" w:cs="Arial"/>
+          <w:sz w:val="28"/>
+          <w:szCs w:val="28"/>
+          <w:lang w:eastAsia="ru-RU"/>
+        </w:rPr>
+        <w:t xml:space="preserve"> </w:t>
+      </w:r>
+      <w:r>
+        <w:rPr>
+          <w:rFonts w:eastAsia="Times New Roman" w:cs="Arial"/>
+          <w:sz w:val="28"/>
+          <w:szCs w:val="28"/>
+          <w:lang w:eastAsia="ru-RU"/>
+        </w:rPr>
+        <w:t> </w:t>
+      </w:r>
+      <w:r>
+        <w:rPr>
+          <w:rFonts w:eastAsia="Times New Roman" w:cs="Arial"/>
+          <w:noProof/>
+          <w:color w:val="252525"/>
+          <w:sz w:val="28"/>
+          <w:szCs w:val="28"/>
+          <w:lang w:eastAsia="ru-RU"/>
+        </w:rPr>
+        <w:drawing>
+          <wp:inline distT="0" distB="0" distL="0" distR="0" wp14:anchorId="37BD5778" wp14:editId="75D16E09">
+            <wp:extent cx="714375" cy="190500"/>
+            <wp:effectExtent l="0" t="0" r="9525" b="0"/>
+            <wp:docPr id="13" name="Рисунок 13" descr="~d \in \left\{F_n\right\}"/>
+            <wp:cNvGraphicFramePr>
+              <a:graphicFrameLocks xmlns:a="http://schemas.openxmlformats.org/drawingml/2006/main" noChangeAspect="1"/>
+            </wp:cNvGraphicFramePr>
+            <a:graphic xmlns:a="http://schemas.openxmlformats.org/drawingml/2006/main">
+              <a:graphicData uri="http://schemas.openxmlformats.org/drawingml/2006/picture">
+                <pic:pic xmlns:pic="http://schemas.openxmlformats.org/drawingml/2006/picture">
+                  <pic:nvPicPr>
+                    <pic:cNvPr id="0" name="Picture 26" descr="~d \in \left\{F_n\right\}"/>
+                    <pic:cNvPicPr>
+                      <a:picLocks noChangeAspect="1" noChangeArrowheads="1"/>
+                    </pic:cNvPicPr>
+                  </pic:nvPicPr>
+                  <pic:blipFill>
+                    <a:blip r:embed="rId29">
+                      <a:extLst>
+                        <a:ext uri="{28A0092B-C50C-407E-A947-70E740481C1C}">
+                          <a14:useLocalDpi xmlns:a14="http://schemas.microsoft.com/office/drawing/2010/main" val="0"/>
+                        </a:ext>
+                      </a:extLst>
+                    </a:blip>
+                    <a:srcRect/>
+                    <a:stretch>
+                      <a:fillRect/>
+                    </a:stretch>
+                  </pic:blipFill>
+                  <pic:spPr bwMode="auto">
+                    <a:xfrm>
+                      <a:off x="0" y="0"/>
+                      <a:ext cx="714375" cy="190500"/>
+                    </a:xfrm>
+                    <a:prstGeom prst="rect">
+                      <a:avLst/>
+                    </a:prstGeom>
+                    <a:noFill/>
+                    <a:ln>
+                      <a:noFill/>
+                    </a:ln>
+                  </pic:spPr>
+                </pic:pic>
+              </a:graphicData>
+            </a:graphic>
+          </wp:inline>
+        </w:drawing>
+      </w:r>
+      <w:r>
+        <w:rPr>
+          <w:rFonts w:eastAsia="Times New Roman" w:cs="Arial"/>
+          <w:color w:val="252525"/>
+          <w:sz w:val="28"/>
+          <w:szCs w:val="28"/>
+          <w:lang w:eastAsia="ru-RU"/>
+        </w:rPr>
+        <w:t>;</w:t>
+      </w:r>
+      <w:proofErr w:type="gramEnd"/>
+    </w:p>
+    <w:p>
+      <w:pPr>
+        <w:numPr>
+          <w:ilvl w:val="0"/>
+          <w:numId w:val="11"/>
+        </w:numPr>
+        <w:shd w:val="clear" w:color="auto" w:fill="FFFFFF"/>
+        <w:spacing w:before="100" w:beforeAutospacing="1" w:after="24" w:line="360" w:lineRule="atLeast"/>
+        <w:ind w:left="384"/>
+        <w:rPr>
+          <w:rFonts w:eastAsia="Times New Roman" w:cs="Arial"/>
+          <w:color w:val="252525"/>
+          <w:sz w:val="28"/>
+          <w:szCs w:val="28"/>
+          <w:lang w:eastAsia="ru-RU"/>
+        </w:rPr>
+      </w:pPr>
+      <w:r>
+        <w:rPr>
+          <w:rFonts w:eastAsia="Times New Roman" w:cs="Arial"/>
+          <w:color w:val="252525"/>
+          <w:sz w:val="28"/>
+          <w:szCs w:val="28"/>
+          <w:lang w:eastAsia="ru-RU"/>
+        </w:rPr>
+        <w:t>все значения </w:t>
+      </w:r>
+      <w:r>
+        <w:rPr>
+          <w:rFonts w:eastAsia="Times New Roman" w:cs="Arial"/>
+          <w:noProof/>
+          <w:color w:val="252525"/>
+          <w:sz w:val="28"/>
+          <w:szCs w:val="28"/>
+          <w:lang w:eastAsia="ru-RU"/>
+        </w:rPr>
+        <w:drawing>
+          <wp:inline distT="0" distB="0" distL="0" distR="0" wp14:anchorId="4F7C9898" wp14:editId="79F6D515">
+            <wp:extent cx="1047750" cy="219075"/>
+            <wp:effectExtent l="0" t="0" r="0" b="9525"/>
+            <wp:docPr id="12" name="Рисунок 12" descr="~(3^j-1) \le N"/>
+            <wp:cNvGraphicFramePr>
+              <a:graphicFrameLocks xmlns:a="http://schemas.openxmlformats.org/drawingml/2006/main" noChangeAspect="1"/>
+            </wp:cNvGraphicFramePr>
+            <a:graphic xmlns:a="http://schemas.openxmlformats.org/drawingml/2006/main">
+              <a:graphicData uri="http://schemas.openxmlformats.org/drawingml/2006/picture">
+                <pic:pic xmlns:pic="http://schemas.openxmlformats.org/drawingml/2006/picture">
+                  <pic:nvPicPr>
+                    <pic:cNvPr id="0" name="Picture 27" descr="~(3^j-1) \le N"/>
+                    <pic:cNvPicPr>
+                      <a:picLocks noChangeAspect="1" noChangeArrowheads="1"/>
+                    </pic:cNvPicPr>
+                  </pic:nvPicPr>
+                  <pic:blipFill>
+                    <a:blip r:embed="rId30">
+                      <a:extLst>
+                        <a:ext uri="{28A0092B-C50C-407E-A947-70E740481C1C}">
+                          <a14:useLocalDpi xmlns:a14="http://schemas.microsoft.com/office/drawing/2010/main" val="0"/>
+                        </a:ext>
+                      </a:extLst>
+                    </a:blip>
+                    <a:srcRect/>
+                    <a:stretch>
+                      <a:fillRect/>
+                    </a:stretch>
+                  </pic:blipFill>
+                  <pic:spPr bwMode="auto">
+                    <a:xfrm>
+                      <a:off x="0" y="0"/>
+                      <a:ext cx="1047750" cy="219075"/>
+                    </a:xfrm>
+                    <a:prstGeom prst="rect">
+                      <a:avLst/>
+                    </a:prstGeom>
+                    <a:noFill/>
+                    <a:ln>
+                      <a:noFill/>
+                    </a:ln>
+                  </pic:spPr>
+                </pic:pic>
+              </a:graphicData>
+            </a:graphic>
+          </wp:inline>
+        </w:drawing>
+      </w:r>
+      <w:r>
+        <w:rPr>
+          <w:rFonts w:eastAsia="Times New Roman" w:cs="Arial"/>
+          <w:color w:val="252525"/>
+          <w:sz w:val="28"/>
+          <w:szCs w:val="28"/>
+          <w:lang w:eastAsia="ru-RU"/>
+        </w:rPr>
+        <w:t xml:space="preserve">, </w:t>
+      </w:r>
+      <w:r>
+        <w:rPr>
+          <w:rFonts w:eastAsia="Times New Roman" w:cs="Arial"/>
+          <w:noProof/>
+          <w:color w:val="252525"/>
+          <w:sz w:val="28"/>
+          <w:szCs w:val="28"/>
+          <w:lang w:eastAsia="ru-RU"/>
+        </w:rPr>
+        <w:drawing>
+          <wp:inline distT="0" distB="0" distL="0" distR="0" wp14:anchorId="7781FBA8" wp14:editId="50A04E85">
+            <wp:extent cx="457200" cy="171450"/>
+            <wp:effectExtent l="0" t="0" r="0" b="0"/>
+            <wp:docPr id="11" name="Рисунок 11" descr="j \in \mathbb N"/>
+            <wp:cNvGraphicFramePr>
+              <a:graphicFrameLocks xmlns:a="http://schemas.openxmlformats.org/drawingml/2006/main" noChangeAspect="1"/>
+            </wp:cNvGraphicFramePr>
+            <a:graphic xmlns:a="http://schemas.openxmlformats.org/drawingml/2006/main">
+              <a:graphicData uri="http://schemas.openxmlformats.org/drawingml/2006/picture">
+                <pic:pic xmlns:pic="http://schemas.openxmlformats.org/drawingml/2006/picture">
+                  <pic:nvPicPr>
+                    <pic:cNvPr id="0" name="Picture 28" descr="j \in \mathbb N"/>
+                    <pic:cNvPicPr>
+                      <a:picLocks noChangeAspect="1" noChangeArrowheads="1"/>
+                    </pic:cNvPicPr>
+                  </pic:nvPicPr>
+                  <pic:blipFill>
+                    <a:blip r:embed="rId31">
+                      <a:extLst>
+                        <a:ext uri="{28A0092B-C50C-407E-A947-70E740481C1C}">
+                          <a14:useLocalDpi xmlns:a14="http://schemas.microsoft.com/office/drawing/2010/main" val="0"/>
+                        </a:ext>
+                      </a:extLst>
+                    </a:blip>
+                    <a:srcRect/>
+                    <a:stretch>
+                      <a:fillRect/>
+                    </a:stretch>
+                  </pic:blipFill>
+                  <pic:spPr bwMode="auto">
+                    <a:xfrm>
+                      <a:off x="0" y="0"/>
+                      <a:ext cx="457200" cy="171450"/>
+                    </a:xfrm>
+                    <a:prstGeom prst="rect">
+                      <a:avLst/>
+                    </a:prstGeom>
+                    <a:noFill/>
+                    <a:ln>
+                      <a:noFill/>
+                    </a:ln>
+                  </pic:spPr>
+                </pic:pic>
+              </a:graphicData>
+            </a:graphic>
+          </wp:inline>
+        </w:drawing>
+      </w:r>
+      <w:r>
+        <w:rPr>
+          <w:rFonts w:eastAsia="Times New Roman" w:cs="Arial"/>
+          <w:color w:val="252525"/>
+          <w:sz w:val="28"/>
+          <w:szCs w:val="28"/>
+          <w:lang w:eastAsia="ru-RU"/>
+        </w:rPr>
+        <w:t>; такая последовательность шагов приводит к алгоритму сложностью </w:t>
+      </w:r>
+      <w:r>
+        <w:rPr>
+          <w:rFonts w:eastAsia="Times New Roman" w:cs="Arial"/>
+          <w:noProof/>
+          <w:color w:val="252525"/>
+          <w:sz w:val="28"/>
+          <w:szCs w:val="28"/>
+          <w:lang w:eastAsia="ru-RU"/>
+        </w:rPr>
+        <w:drawing>
+          <wp:inline distT="0" distB="0" distL="0" distR="0" wp14:anchorId="30F13323" wp14:editId="304391FE">
+            <wp:extent cx="657225" cy="238125"/>
+            <wp:effectExtent l="0" t="0" r="9525" b="9525"/>
+            <wp:docPr id="10" name="Рисунок 10" descr="O(N^{3/2})"/>
+            <wp:cNvGraphicFramePr>
+              <a:graphicFrameLocks xmlns:a="http://schemas.openxmlformats.org/drawingml/2006/main" noChangeAspect="1"/>
+            </wp:cNvGraphicFramePr>
+            <a:graphic xmlns:a="http://schemas.openxmlformats.org/drawingml/2006/main">
+              <a:graphicData uri="http://schemas.openxmlformats.org/drawingml/2006/picture">
+                <pic:pic xmlns:pic="http://schemas.openxmlformats.org/drawingml/2006/picture">
+                  <pic:nvPicPr>
+                    <pic:cNvPr id="0" name="Picture 29" descr="O(N^{3/2})"/>
+                    <pic:cNvPicPr>
+                      <a:picLocks noChangeAspect="1" noChangeArrowheads="1"/>
+                    </pic:cNvPicPr>
+                  </pic:nvPicPr>
+                  <pic:blipFill>
+                    <a:blip r:embed="rId18">
+                      <a:extLst>
+                        <a:ext uri="{28A0092B-C50C-407E-A947-70E740481C1C}">
+                          <a14:useLocalDpi xmlns:a14="http://schemas.microsoft.com/office/drawing/2010/main" val="0"/>
+                        </a:ext>
+                      </a:extLst>
+                    </a:blip>
+                    <a:srcRect/>
+                    <a:stretch>
+                      <a:fillRect/>
+                    </a:stretch>
+                  </pic:blipFill>
+                  <pic:spPr bwMode="auto">
+                    <a:xfrm>
+                      <a:off x="0" y="0"/>
+                      <a:ext cx="657225" cy="238125"/>
+                    </a:xfrm>
+                    <a:prstGeom prst="rect">
+                      <a:avLst/>
+                    </a:prstGeom>
+                    <a:noFill/>
+                    <a:ln>
+                      <a:noFill/>
+                    </a:ln>
+                  </pic:spPr>
+                </pic:pic>
+              </a:graphicData>
+            </a:graphic>
+          </wp:inline>
+        </w:drawing>
+      </w:r>
+      <w:r>
+        <w:rPr>
+          <w:rFonts w:eastAsia="Times New Roman" w:cs="Arial"/>
+          <w:color w:val="252525"/>
+          <w:sz w:val="28"/>
+          <w:szCs w:val="28"/>
+          <w:lang w:eastAsia="ru-RU"/>
+        </w:rPr>
+        <w:t>.</w:t>
+      </w:r>
+    </w:p>
+    <w:p>
+      <w:pPr>
+        <w:shd w:val="clear" w:color="auto" w:fill="FFFFFF"/>
+        <w:spacing w:before="100" w:beforeAutospacing="1" w:after="24" w:line="360" w:lineRule="atLeast"/>
+        <w:ind w:left="720"/>
+        <w:rPr>
+          <w:rFonts w:ascii="Arial" w:eastAsia="Times New Roman" w:hAnsi="Arial" w:cs="Arial"/>
+          <w:color w:val="252525"/>
+          <w:szCs w:val="21"/>
+          <w:lang w:eastAsia="ru-RU"/>
+        </w:rPr>
+      </w:pPr>
+    </w:p>
+    <w:p>
+      <w:pPr>
+        <w:rPr>
+          <w:sz w:val="28"/>
+        </w:rPr>
+      </w:pPr>
+      <w:r>
+        <w:rPr>
+          <w:sz w:val="28"/>
+        </w:rPr>
         <w:t>Судя по результатам</w:t>
       </w:r>
       <w:r>
@@ -1403,7 +3055,31 @@
         <w:rPr>
           <w:sz w:val="28"/>
         </w:rPr>
-        <w:t>превосходство над наивными сортировками. Пузырьковая сортировка реально может быть использована лишь</w:t>
+        <w:t xml:space="preserve">превосходство над наивными сортировками. Пузырьковая сортировка </w:t>
+      </w:r>
+      <w:r>
+        <w:rPr>
+          <w:sz w:val="28"/>
+        </w:rPr>
+        <w:t xml:space="preserve">в </w:t>
+      </w:r>
+      <w:r>
+        <w:rPr>
+          <w:sz w:val="28"/>
+        </w:rPr>
+        <w:t>реально</w:t>
+      </w:r>
+      <w:r>
+        <w:rPr>
+          <w:sz w:val="28"/>
+        </w:rPr>
+        <w:t>й жизни</w:t>
+      </w:r>
+      <w:r>
+        <w:rPr>
+          <w:sz w:val="28"/>
+        </w:rPr>
+        <w:t xml:space="preserve"> может быть использована лишь</w:t>
       </w:r>
       <w:r>
         <w:rPr>
@@ -1435,7 +3111,33 @@
         <w:rPr>
           <w:sz w:val="28"/>
         </w:rPr>
-        <w:t xml:space="preserve">А реального повода для использования сортировки вставками я не вижу. </w:t>
+        <w:t>А повода для использования сортировки вставками</w:t>
+      </w:r>
+      <w:proofErr w:type="gramStart"/>
+      <w:r>
+        <w:rPr>
+          <w:sz w:val="28"/>
+        </w:rPr>
+        <w:t xml:space="preserve"> </w:t>
+      </w:r>
+      <w:r>
+        <w:rPr>
+          <w:sz w:val="28"/>
+        </w:rPr>
+        <w:t>,</w:t>
+      </w:r>
+      <w:proofErr w:type="gramEnd"/>
+      <w:r>
+        <w:rPr>
+          <w:sz w:val="28"/>
+        </w:rPr>
+        <w:t xml:space="preserve">помимо учебного, </w:t>
+      </w:r>
+      <w:r>
+        <w:rPr>
+          <w:sz w:val="28"/>
+        </w:rPr>
+        <w:t xml:space="preserve">я не вижу. </w:t>
       </w:r>
     </w:p>
     <w:p>
@@ -1526,6 +3228,7 @@
           <w:szCs w:val="21"/>
           <w:lang w:eastAsia="ru-RU"/>
         </w:rPr>
+        <w:lastRenderedPageBreak/>
         <w:t>Один из самых быстродействующих (на практике) из алгоритмов внутренней сортировки общего назначения.</w:t>
       </w:r>
     </w:p>
@@ -1623,7 +3326,7 @@
                     </pic:cNvPicPr>
                   </pic:nvPicPr>
                   <pic:blipFill>
-                    <a:blip r:embed="rId12">
+                    <a:blip r:embed="rId32">
                       <a:extLst>
                         <a:ext uri="{28A0092B-C50C-407E-A947-70E740481C1C}">
                           <a14:useLocalDpi xmlns:a14="http://schemas.microsoft.com/office/drawing/2010/main" val="0"/>
@@ -1691,7 +3394,7 @@
                     </pic:cNvPicPr>
                   </pic:nvPicPr>
                   <pic:blipFill>
-                    <a:blip r:embed="rId13">
+                    <a:blip r:embed="rId33">
                       <a:extLst>
                         <a:ext uri="{28A0092B-C50C-407E-A947-70E740481C1C}">
                           <a14:useLocalDpi xmlns:a14="http://schemas.microsoft.com/office/drawing/2010/main" val="0"/>
@@ -2075,7 +3778,6 @@
           <w:szCs w:val="21"/>
           <w:lang w:eastAsia="ru-RU"/>
         </w:rPr>
-        <w:lastRenderedPageBreak/>
         <w:t>Вторая проблема, в свою очередь, решается по двум разным направлениям: снижение вероятности возникновения худшего случая путём специального выбора опорного элемента и применение различных технических приёмов, обеспечивающих устойчивую работу на неудачных входных данных. Для первого направления:</w:t>
       </w:r>
     </w:p>
@@ -2160,7 +3862,18 @@
           <w:szCs w:val="21"/>
           <w:lang w:eastAsia="ru-RU"/>
         </w:rPr>
-        <w:t>Случайный выбор. Вероятность случайного возникновения худшего случая становится исчезающе малой, а намеренный подбор — практически неосуществимым. Ожидаемое время выполнения алгоритма сортировки составляет O(</w:t>
+        <w:t xml:space="preserve">Случайный выбор. Вероятность случайного возникновения худшего случая становится исчезающе малой, а намеренный подбор — практически </w:t>
+      </w:r>
+      <w:r>
+        <w:rPr>
+          <w:rFonts w:eastAsia="Times New Roman" w:cs="Arial"/>
+          <w:color w:val="252525"/>
+          <w:sz w:val="28"/>
+          <w:szCs w:val="21"/>
+          <w:lang w:eastAsia="ru-RU"/>
+        </w:rPr>
+        <w:lastRenderedPageBreak/>
+        <w:t>неосуществимым. Ожидаемое время выполнения алгоритма сортировки составляет O(</w:t>
       </w:r>
       <w:r>
         <w:rPr>
@@ -2474,7 +4187,7 @@
         </w:rPr>
         <w:t>Разбивать массив не на две, а на три части</w:t>
       </w:r>
-      <w:hyperlink r:id="rId14" w:anchor="cite_note-2" w:history="1">
+      <w:hyperlink r:id="rId34" w:anchor="cite_note-2" w:history="1">
         <w:r>
           <w:rPr>
             <w:rFonts w:eastAsia="Times New Roman" w:cs="Arial"/>
@@ -2497,17 +4210,6 @@
         </w:rPr>
         <w:t>.</w:t>
       </w:r>
-    </w:p>
-    <w:p>
-      <w:pPr>
-        <w:rPr>
-          <w:rFonts w:cs="Arial"/>
-          <w:color w:val="252525"/>
-          <w:sz w:val="28"/>
-          <w:szCs w:val="21"/>
-          <w:shd w:val="clear" w:color="auto" w:fill="FFFFFF"/>
-        </w:rPr>
-      </w:pPr>
     </w:p>
     <w:p>
       <w:pPr>
@@ -3202,6 +4904,155 @@
     </w:lvl>
   </w:abstractNum>
   <w:abstractNum w:abstractNumId="5">
+    <w:nsid w:val="2DFA193B"/>
+    <w:multiLevelType w:val="multilevel"/>
+    <w:tmpl w:val="21426108"/>
+    <w:lvl w:ilvl="0">
+      <w:start w:val="1"/>
+      <w:numFmt w:val="bullet"/>
+      <w:lvlText w:val=""/>
+      <w:lvlJc w:val="left"/>
+      <w:pPr>
+        <w:tabs>
+          <w:tab w:val="num" w:pos="720"/>
+        </w:tabs>
+        <w:ind w:left="720" w:hanging="360"/>
+      </w:pPr>
+      <w:rPr>
+        <w:rFonts w:ascii="Symbol" w:hAnsi="Symbol" w:hint="default"/>
+        <w:sz w:val="20"/>
+      </w:rPr>
+    </w:lvl>
+    <w:lvl w:ilvl="1" w:tentative="1">
+      <w:start w:val="1"/>
+      <w:numFmt w:val="bullet"/>
+      <w:lvlText w:val=""/>
+      <w:lvlJc w:val="left"/>
+      <w:pPr>
+        <w:tabs>
+          <w:tab w:val="num" w:pos="1440"/>
+        </w:tabs>
+        <w:ind w:left="1440" w:hanging="360"/>
+      </w:pPr>
+      <w:rPr>
+        <w:rFonts w:ascii="Symbol" w:hAnsi="Symbol" w:hint="default"/>
+        <w:sz w:val="20"/>
+      </w:rPr>
+    </w:lvl>
+    <w:lvl w:ilvl="2" w:tentative="1">
+      <w:start w:val="1"/>
+      <w:numFmt w:val="bullet"/>
+      <w:lvlText w:val=""/>
+      <w:lvlJc w:val="left"/>
+      <w:pPr>
+        <w:tabs>
+          <w:tab w:val="num" w:pos="2160"/>
+        </w:tabs>
+        <w:ind w:left="2160" w:hanging="360"/>
+      </w:pPr>
+      <w:rPr>
+        <w:rFonts w:ascii="Symbol" w:hAnsi="Symbol" w:hint="default"/>
+        <w:sz w:val="20"/>
+      </w:rPr>
+    </w:lvl>
+    <w:lvl w:ilvl="3" w:tentative="1">
+      <w:start w:val="1"/>
+      <w:numFmt w:val="bullet"/>
+      <w:lvlText w:val=""/>
+      <w:lvlJc w:val="left"/>
+      <w:pPr>
+        <w:tabs>
+          <w:tab w:val="num" w:pos="2880"/>
+        </w:tabs>
+        <w:ind w:left="2880" w:hanging="360"/>
+      </w:pPr>
+      <w:rPr>
+        <w:rFonts w:ascii="Symbol" w:hAnsi="Symbol" w:hint="default"/>
+        <w:sz w:val="20"/>
+      </w:rPr>
+    </w:lvl>
+    <w:lvl w:ilvl="4" w:tentative="1">
+      <w:start w:val="1"/>
+      <w:numFmt w:val="bullet"/>
+      <w:lvlText w:val=""/>
+      <w:lvlJc w:val="left"/>
+      <w:pPr>
+        <w:tabs>
+          <w:tab w:val="num" w:pos="3600"/>
+        </w:tabs>
+        <w:ind w:left="3600" w:hanging="360"/>
+      </w:pPr>
+      <w:rPr>
+        <w:rFonts w:ascii="Symbol" w:hAnsi="Symbol" w:hint="default"/>
+        <w:sz w:val="20"/>
+      </w:rPr>
+    </w:lvl>
+    <w:lvl w:ilvl="5" w:tentative="1">
+      <w:start w:val="1"/>
+      <w:numFmt w:val="bullet"/>
+      <w:lvlText w:val=""/>
+      <w:lvlJc w:val="left"/>
+      <w:pPr>
+        <w:tabs>
+          <w:tab w:val="num" w:pos="4320"/>
+        </w:tabs>
+        <w:ind w:left="4320" w:hanging="360"/>
+      </w:pPr>
+      <w:rPr>
+        <w:rFonts w:ascii="Symbol" w:hAnsi="Symbol" w:hint="default"/>
+        <w:sz w:val="20"/>
+      </w:rPr>
+    </w:lvl>
+    <w:lvl w:ilvl="6" w:tentative="1">
+      <w:start w:val="1"/>
+      <w:numFmt w:val="bullet"/>
+      <w:lvlText w:val=""/>
+      <w:lvlJc w:val="left"/>
+      <w:pPr>
+        <w:tabs>
+          <w:tab w:val="num" w:pos="5040"/>
+        </w:tabs>
+        <w:ind w:left="5040" w:hanging="360"/>
+      </w:pPr>
+      <w:rPr>
+        <w:rFonts w:ascii="Symbol" w:hAnsi="Symbol" w:hint="default"/>
+        <w:sz w:val="20"/>
+      </w:rPr>
+    </w:lvl>
+    <w:lvl w:ilvl="7" w:tentative="1">
+      <w:start w:val="1"/>
+      <w:numFmt w:val="bullet"/>
+      <w:lvlText w:val=""/>
+      <w:lvlJc w:val="left"/>
+      <w:pPr>
+        <w:tabs>
+          <w:tab w:val="num" w:pos="5760"/>
+        </w:tabs>
+        <w:ind w:left="5760" w:hanging="360"/>
+      </w:pPr>
+      <w:rPr>
+        <w:rFonts w:ascii="Symbol" w:hAnsi="Symbol" w:hint="default"/>
+        <w:sz w:val="20"/>
+      </w:rPr>
+    </w:lvl>
+    <w:lvl w:ilvl="8" w:tentative="1">
+      <w:start w:val="1"/>
+      <w:numFmt w:val="bullet"/>
+      <w:lvlText w:val=""/>
+      <w:lvlJc w:val="left"/>
+      <w:pPr>
+        <w:tabs>
+          <w:tab w:val="num" w:pos="6480"/>
+        </w:tabs>
+        <w:ind w:left="6480" w:hanging="360"/>
+      </w:pPr>
+      <w:rPr>
+        <w:rFonts w:ascii="Symbol" w:hAnsi="Symbol" w:hint="default"/>
+        <w:sz w:val="20"/>
+      </w:rPr>
+    </w:lvl>
+  </w:abstractNum>
+  <w:abstractNum w:abstractNumId="6">
     <w:nsid w:val="51667B64"/>
     <w:multiLevelType w:val="hybridMultilevel"/>
     <w:tmpl w:val="22441536"/>
@@ -3287,7 +5138,7 @@
       </w:pPr>
     </w:lvl>
   </w:abstractNum>
-  <w:abstractNum w:abstractNumId="6">
+  <w:abstractNum w:abstractNumId="7">
     <w:nsid w:val="52B659F8"/>
     <w:multiLevelType w:val="multilevel"/>
     <w:tmpl w:val="ABB4B06E"/>
@@ -3436,7 +5287,7 @@
       </w:rPr>
     </w:lvl>
   </w:abstractNum>
-  <w:abstractNum w:abstractNumId="7">
+  <w:abstractNum w:abstractNumId="8">
     <w:nsid w:val="5930590D"/>
     <w:multiLevelType w:val="hybridMultilevel"/>
     <w:tmpl w:val="417EC960"/>
@@ -3549,7 +5400,7 @@
       </w:rPr>
     </w:lvl>
   </w:abstractNum>
-  <w:abstractNum w:abstractNumId="8">
+  <w:abstractNum w:abstractNumId="9">
     <w:nsid w:val="68624494"/>
     <w:multiLevelType w:val="hybridMultilevel"/>
     <w:tmpl w:val="2444A780"/>
@@ -3662,7 +5513,7 @@
       </w:rPr>
     </w:lvl>
   </w:abstractNum>
-  <w:abstractNum w:abstractNumId="9">
+  <w:abstractNum w:abstractNumId="10">
     <w:nsid w:val="6AE21D69"/>
     <w:multiLevelType w:val="multilevel"/>
     <w:tmpl w:val="1C902B00"/>
@@ -3812,13 +5663,13 @@
     </w:lvl>
   </w:abstractNum>
   <w:num w:numId="1">
-    <w:abstractNumId w:val="5"/>
+    <w:abstractNumId w:val="6"/>
   </w:num>
   <w:num w:numId="2">
-    <w:abstractNumId w:val="8"/>
+    <w:abstractNumId w:val="9"/>
   </w:num>
   <w:num w:numId="3">
-    <w:abstractNumId w:val="6"/>
+    <w:abstractNumId w:val="7"/>
   </w:num>
   <w:num w:numId="4">
     <w:abstractNumId w:val="2"/>
@@ -3833,13 +5684,16 @@
     <w:abstractNumId w:val="3"/>
   </w:num>
   <w:num w:numId="8">
-    <w:abstractNumId w:val="9"/>
+    <w:abstractNumId w:val="10"/>
   </w:num>
   <w:num w:numId="9">
-    <w:abstractNumId w:val="7"/>
+    <w:abstractNumId w:val="8"/>
   </w:num>
   <w:num w:numId="10">
     <w:abstractNumId w:val="1"/>
+  </w:num>
+  <w:num w:numId="11">
+    <w:abstractNumId w:val="5"/>
   </w:num>
 </w:numbering>
 </file>
@@ -4337,6 +6191,23 @@
       <w:spacing w:after="0" w:line="240" w:lineRule="auto"/>
     </w:pPr>
   </w:style>
+  <w:style w:type="character" w:styleId="ad">
+    <w:name w:val="FollowedHyperlink"/>
+    <w:basedOn w:val="a0"/>
+    <w:uiPriority w:val="99"/>
+    <w:semiHidden/>
+    <w:unhideWhenUsed/>
+    <w:rsid w:val="008B28F9"/>
+    <w:rPr>
+      <w:color w:val="800080" w:themeColor="followedHyperlink"/>
+      <w:u w:val="single"/>
+    </w:rPr>
+  </w:style>
+  <w:style w:type="character" w:customStyle="1" w:styleId="noprint">
+    <w:name w:val="noprint"/>
+    <w:basedOn w:val="a0"/>
+    <w:rsid w:val="00D90907"/>
+  </w:style>
 </w:styles>
 </file>
 
@@ -4833,6 +6704,23 @@
       <w:spacing w:after="0" w:line="240" w:lineRule="auto"/>
     </w:pPr>
   </w:style>
+  <w:style w:type="character" w:styleId="ad">
+    <w:name w:val="FollowedHyperlink"/>
+    <w:basedOn w:val="a0"/>
+    <w:uiPriority w:val="99"/>
+    <w:semiHidden/>
+    <w:unhideWhenUsed/>
+    <w:rsid w:val="008B28F9"/>
+    <w:rPr>
+      <w:color w:val="800080" w:themeColor="followedHyperlink"/>
+      <w:u w:val="single"/>
+    </w:rPr>
+  </w:style>
+  <w:style w:type="character" w:customStyle="1" w:styleId="noprint">
+    <w:name w:val="noprint"/>
+    <w:basedOn w:val="a0"/>
+    <w:rsid w:val="00D90907"/>
+  </w:style>
 </w:styles>
 </file>
 
@@ -5430,11 +7318,11 @@
         </c:dLbls>
         <c:marker val="1"/>
         <c:smooth val="0"/>
-        <c:axId val="161587968"/>
-        <c:axId val="161589504"/>
+        <c:axId val="159199232"/>
+        <c:axId val="159200768"/>
       </c:lineChart>
       <c:catAx>
-        <c:axId val="161587968"/>
+        <c:axId val="159199232"/>
         <c:scaling>
           <c:orientation val="minMax"/>
         </c:scaling>
@@ -5443,7 +7331,7 @@
         <c:majorTickMark val="out"/>
         <c:minorTickMark val="none"/>
         <c:tickLblPos val="nextTo"/>
-        <c:crossAx val="161589504"/>
+        <c:crossAx val="159200768"/>
         <c:crosses val="autoZero"/>
         <c:auto val="1"/>
         <c:lblAlgn val="ctr"/>
@@ -5451,7 +7339,7 @@
         <c:noMultiLvlLbl val="0"/>
       </c:catAx>
       <c:valAx>
-        <c:axId val="161589504"/>
+        <c:axId val="159200768"/>
         <c:scaling>
           <c:logBase val="10"/>
           <c:orientation val="minMax"/>
@@ -5463,7 +7351,7 @@
         <c:majorTickMark val="out"/>
         <c:minorTickMark val="none"/>
         <c:tickLblPos val="nextTo"/>
-        <c:crossAx val="161587968"/>
+        <c:crossAx val="159199232"/>
         <c:crosses val="autoZero"/>
         <c:crossBetween val="between"/>
         <c:dispUnits>
@@ -6080,11 +7968,11 @@
         </c:dLbls>
         <c:marker val="1"/>
         <c:smooth val="0"/>
-        <c:axId val="138836992"/>
-        <c:axId val="138838784"/>
+        <c:axId val="159223808"/>
+        <c:axId val="159225344"/>
       </c:lineChart>
       <c:catAx>
-        <c:axId val="138836992"/>
+        <c:axId val="159223808"/>
         <c:scaling>
           <c:orientation val="minMax"/>
         </c:scaling>
@@ -6093,7 +7981,7 @@
         <c:majorTickMark val="out"/>
         <c:minorTickMark val="none"/>
         <c:tickLblPos val="nextTo"/>
-        <c:crossAx val="138838784"/>
+        <c:crossAx val="159225344"/>
         <c:crosses val="autoZero"/>
         <c:auto val="1"/>
         <c:lblAlgn val="ctr"/>
@@ -6101,7 +7989,7 @@
         <c:noMultiLvlLbl val="0"/>
       </c:catAx>
       <c:valAx>
-        <c:axId val="138838784"/>
+        <c:axId val="159225344"/>
         <c:scaling>
           <c:logBase val="10"/>
           <c:orientation val="minMax"/>
@@ -6113,7 +8001,7 @@
         <c:majorTickMark val="out"/>
         <c:minorTickMark val="none"/>
         <c:tickLblPos val="nextTo"/>
-        <c:crossAx val="138836992"/>
+        <c:crossAx val="159223808"/>
         <c:crosses val="autoZero"/>
         <c:crossBetween val="between"/>
       </c:valAx>
@@ -6676,8 +8564,8 @@
         </c:dLbls>
         <c:marker val="1"/>
         <c:smooth val="0"/>
-        <c:axId val="138856320"/>
-        <c:axId val="138858496"/>
+        <c:axId val="161610368"/>
+        <c:axId val="213586688"/>
       </c:lineChart>
       <c:lineChart>
         <c:grouping val="standard"/>
@@ -6862,11 +8750,11 @@
         </c:dLbls>
         <c:marker val="1"/>
         <c:smooth val="0"/>
-        <c:axId val="138861568"/>
-        <c:axId val="138860032"/>
+        <c:axId val="213590016"/>
+        <c:axId val="213588224"/>
       </c:lineChart>
       <c:catAx>
-        <c:axId val="138856320"/>
+        <c:axId val="161610368"/>
         <c:scaling>
           <c:orientation val="minMax"/>
         </c:scaling>
@@ -6876,7 +8764,7 @@
         <c:majorTickMark val="out"/>
         <c:minorTickMark val="none"/>
         <c:tickLblPos val="nextTo"/>
-        <c:crossAx val="138858496"/>
+        <c:crossAx val="213586688"/>
         <c:crosses val="autoZero"/>
         <c:auto val="1"/>
         <c:lblAlgn val="ctr"/>
@@ -6884,7 +8772,7 @@
         <c:noMultiLvlLbl val="0"/>
       </c:catAx>
       <c:valAx>
-        <c:axId val="138858496"/>
+        <c:axId val="213586688"/>
         <c:scaling>
           <c:orientation val="minMax"/>
         </c:scaling>
@@ -6895,12 +8783,12 @@
         <c:majorTickMark val="out"/>
         <c:minorTickMark val="none"/>
         <c:tickLblPos val="nextTo"/>
-        <c:crossAx val="138856320"/>
+        <c:crossAx val="161610368"/>
         <c:crosses val="autoZero"/>
         <c:crossBetween val="between"/>
       </c:valAx>
       <c:valAx>
-        <c:axId val="138860032"/>
+        <c:axId val="213588224"/>
         <c:scaling>
           <c:orientation val="minMax"/>
         </c:scaling>
@@ -6910,12 +8798,12 @@
         <c:majorTickMark val="out"/>
         <c:minorTickMark val="none"/>
         <c:tickLblPos val="nextTo"/>
-        <c:crossAx val="138861568"/>
+        <c:crossAx val="213590016"/>
         <c:crosses val="max"/>
         <c:crossBetween val="between"/>
       </c:valAx>
       <c:catAx>
-        <c:axId val="138861568"/>
+        <c:axId val="213590016"/>
         <c:scaling>
           <c:orientation val="minMax"/>
         </c:scaling>
@@ -6924,7 +8812,7 @@
         <c:majorTickMark val="out"/>
         <c:minorTickMark val="none"/>
         <c:tickLblPos val="nextTo"/>
-        <c:crossAx val="138860032"/>
+        <c:crossAx val="213588224"/>
         <c:crosses val="autoZero"/>
         <c:auto val="1"/>
         <c:lblAlgn val="ctr"/>
@@ -7260,7 +9148,7 @@
 </file>
 
 <file path=customXml/itemProps1.xml><?xml version="1.0" encoding="utf-8"?>
-<ds:datastoreItem xmlns:ds="http://schemas.openxmlformats.org/officeDocument/2006/customXml" ds:itemID="{B12503CB-815B-4167-9169-FD98C11048F3}">
+<ds:datastoreItem xmlns:ds="http://schemas.openxmlformats.org/officeDocument/2006/customXml" ds:itemID="{CF4C5A0A-AA24-4380-91FA-A6F17475738F}">
   <ds:schemaRefs>
     <ds:schemaRef ds:uri="http://schemas.openxmlformats.org/officeDocument/2006/bibliography"/>
   </ds:schemaRefs>
